--- a/asset/progetto/Cantine Briamara Progetto.docx
+++ b/asset/progetto/Cantine Briamara Progetto.docx
@@ -70,7 +70,7 @@
             <w:calcOnExit w:val="0"/>
             <w:checkBox>
               <w:sizeAuto/>
-              <w:default w:val="0"/>
+              <w:default w:val="1"/>
             </w:checkBox>
           </w:ffData>
         </w:fldChar>
@@ -122,6 +122,9 @@
         <w:instrText xml:space="preserve"> FORMCHECKBOX </w:instrText>
       </w:r>
       <w:r>
+        <w:fldChar w:fldCharType="separate"/>
+      </w:r>
+      <w:r>
         <w:fldChar w:fldCharType="end"/>
       </w:r>
       <w:bookmarkEnd w:id="1"/>
@@ -164,6 +167,9 @@
         <w:instrText xml:space="preserve"> FORMCHECKBOX </w:instrText>
       </w:r>
       <w:r>
+        <w:fldChar w:fldCharType="separate"/>
+      </w:r>
+      <w:r>
         <w:fldChar w:fldCharType="end"/>
       </w:r>
       <w:bookmarkEnd w:id="2"/>
@@ -175,12 +181,21 @@
           <w:ilvl w:val="0"/>
           <w:numId w:val="1"/>
         </w:numPr>
-      </w:pPr>
-      <w:r>
+        <w:rPr>
+          <w:highlight w:val="green"/>
+        </w:rPr>
+      </w:pPr>
+      <w:r>
+        <w:rPr>
+          <w:highlight w:val="green"/>
+        </w:rPr>
         <w:t xml:space="preserve">Viste </w:t>
       </w:r>
       <w:proofErr w:type="spellStart"/>
       <w:r>
+        <w:rPr>
+          <w:highlight w:val="green"/>
+        </w:rPr>
         <w:t>gallery</w:t>
       </w:r>
       <w:proofErr w:type="spellEnd"/>
@@ -192,8 +207,14 @@
           <w:ilvl w:val="1"/>
           <w:numId w:val="1"/>
         </w:numPr>
-      </w:pPr>
-      <w:r>
+        <w:rPr>
+          <w:highlight w:val="green"/>
+        </w:rPr>
+      </w:pPr>
+      <w:r>
+        <w:rPr>
+          <w:highlight w:val="green"/>
+        </w:rPr>
         <w:t>Il legno</w:t>
       </w:r>
     </w:p>
@@ -204,17 +225,32 @@
           <w:ilvl w:val="2"/>
           <w:numId w:val="1"/>
         </w:numPr>
-      </w:pPr>
-      <w:r>
+        <w:rPr>
+          <w:highlight w:val="green"/>
+        </w:rPr>
+      </w:pPr>
+      <w:r>
+        <w:rPr>
+          <w:highlight w:val="green"/>
+        </w:rPr>
         <w:t>Testo</w:t>
       </w:r>
       <w:r>
-        <w:tab/>
-      </w:r>
-      <w:r>
-        <w:tab/>
-      </w:r>
-      <w:r>
+        <w:rPr>
+          <w:highlight w:val="green"/>
+        </w:rPr>
+        <w:tab/>
+      </w:r>
+      <w:r>
+        <w:rPr>
+          <w:highlight w:val="green"/>
+        </w:rPr>
+        <w:tab/>
+      </w:r>
+      <w:r>
+        <w:rPr>
+          <w:highlight w:val="green"/>
+        </w:rPr>
         <w:fldChar w:fldCharType="begin">
           <w:ffData>
             <w:name w:val="Controllo4"/>
@@ -222,16 +258,27 @@
             <w:calcOnExit w:val="0"/>
             <w:checkBox>
               <w:sizeAuto/>
-              <w:default w:val="0"/>
+              <w:default w:val="1"/>
             </w:checkBox>
           </w:ffData>
         </w:fldChar>
       </w:r>
       <w:bookmarkStart w:id="3" w:name="Controllo4"/>
       <w:r>
-        <w:instrText xml:space="preserve"> FORMCHECKBOX </w:instrText>
-      </w:r>
-      <w:r>
+        <w:rPr>
+          <w:highlight w:val="green"/>
+        </w:rPr>
+        <w:instrText xml:space="preserve"> FORMCHECKBOX </w:instrText>
+      </w:r>
+      <w:r>
+        <w:rPr>
+          <w:highlight w:val="green"/>
+        </w:rPr>
+      </w:r>
+      <w:r>
+        <w:rPr>
+          <w:highlight w:val="green"/>
+        </w:rPr>
         <w:fldChar w:fldCharType="end"/>
       </w:r>
       <w:bookmarkEnd w:id="3"/>
@@ -243,22 +290,40 @@
           <w:ilvl w:val="2"/>
           <w:numId w:val="1"/>
         </w:numPr>
-      </w:pPr>
-      <w:r>
+        <w:rPr>
+          <w:highlight w:val="green"/>
+        </w:rPr>
+      </w:pPr>
+      <w:r>
+        <w:rPr>
+          <w:highlight w:val="green"/>
+        </w:rPr>
         <w:t>Img</w:t>
       </w:r>
       <w:proofErr w:type="gramStart"/>
       <w:r>
+        <w:rPr>
+          <w:highlight w:val="green"/>
+        </w:rPr>
         <w:t xml:space="preserve">1  </w:t>
       </w:r>
       <w:r>
+        <w:rPr>
+          <w:highlight w:val="green"/>
+        </w:rPr>
         <w:tab/>
       </w:r>
       <w:proofErr w:type="gramEnd"/>
       <w:r>
-        <w:tab/>
-      </w:r>
-      <w:r>
+        <w:rPr>
+          <w:highlight w:val="green"/>
+        </w:rPr>
+        <w:tab/>
+      </w:r>
+      <w:r>
+        <w:rPr>
+          <w:highlight w:val="green"/>
+        </w:rPr>
         <w:fldChar w:fldCharType="begin">
           <w:ffData>
             <w:name w:val="Controllo5"/>
@@ -266,16 +331,27 @@
             <w:calcOnExit w:val="0"/>
             <w:checkBox>
               <w:sizeAuto/>
-              <w:default w:val="0"/>
+              <w:default w:val="1"/>
             </w:checkBox>
           </w:ffData>
         </w:fldChar>
       </w:r>
       <w:bookmarkStart w:id="4" w:name="Controllo5"/>
       <w:r>
-        <w:instrText xml:space="preserve"> FORMCHECKBOX </w:instrText>
-      </w:r>
-      <w:r>
+        <w:rPr>
+          <w:highlight w:val="green"/>
+        </w:rPr>
+        <w:instrText xml:space="preserve"> FORMCHECKBOX </w:instrText>
+      </w:r>
+      <w:r>
+        <w:rPr>
+          <w:highlight w:val="green"/>
+        </w:rPr>
+      </w:r>
+      <w:r>
+        <w:rPr>
+          <w:highlight w:val="green"/>
+        </w:rPr>
         <w:fldChar w:fldCharType="end"/>
       </w:r>
       <w:bookmarkEnd w:id="4"/>
@@ -287,14 +363,26 @@
           <w:ilvl w:val="2"/>
           <w:numId w:val="1"/>
         </w:numPr>
-      </w:pPr>
-      <w:r>
+        <w:rPr>
+          <w:highlight w:val="green"/>
+        </w:rPr>
+      </w:pPr>
+      <w:r>
+        <w:rPr>
+          <w:highlight w:val="green"/>
+        </w:rPr>
         <w:t xml:space="preserve">Link =&gt; vini </w:t>
       </w:r>
       <w:r>
-        <w:tab/>
-      </w:r>
-      <w:r>
+        <w:rPr>
+          <w:highlight w:val="green"/>
+        </w:rPr>
+        <w:tab/>
+      </w:r>
+      <w:r>
+        <w:rPr>
+          <w:highlight w:val="green"/>
+        </w:rPr>
         <w:fldChar w:fldCharType="begin">
           <w:ffData>
             <w:name w:val="Controllo6"/>
@@ -302,16 +390,27 @@
             <w:calcOnExit w:val="0"/>
             <w:checkBox>
               <w:sizeAuto/>
-              <w:default w:val="0"/>
+              <w:default w:val="1"/>
             </w:checkBox>
           </w:ffData>
         </w:fldChar>
       </w:r>
       <w:bookmarkStart w:id="5" w:name="Controllo6"/>
       <w:r>
-        <w:instrText xml:space="preserve"> FORMCHECKBOX </w:instrText>
-      </w:r>
-      <w:r>
+        <w:rPr>
+          <w:highlight w:val="green"/>
+        </w:rPr>
+        <w:instrText xml:space="preserve"> FORMCHECKBOX </w:instrText>
+      </w:r>
+      <w:r>
+        <w:rPr>
+          <w:highlight w:val="green"/>
+        </w:rPr>
+      </w:r>
+      <w:r>
+        <w:rPr>
+          <w:highlight w:val="green"/>
+        </w:rPr>
         <w:fldChar w:fldCharType="end"/>
       </w:r>
       <w:bookmarkEnd w:id="5"/>
@@ -323,8 +422,14 @@
           <w:ilvl w:val="1"/>
           <w:numId w:val="1"/>
         </w:numPr>
-      </w:pPr>
-      <w:r>
+        <w:rPr>
+          <w:highlight w:val="green"/>
+        </w:rPr>
+      </w:pPr>
+      <w:r>
+        <w:rPr>
+          <w:highlight w:val="green"/>
+        </w:rPr>
         <w:t>Il vetro</w:t>
       </w:r>
     </w:p>
@@ -335,17 +440,32 @@
           <w:ilvl w:val="2"/>
           <w:numId w:val="1"/>
         </w:numPr>
-      </w:pPr>
-      <w:r>
+        <w:rPr>
+          <w:highlight w:val="green"/>
+        </w:rPr>
+      </w:pPr>
+      <w:r>
+        <w:rPr>
+          <w:highlight w:val="green"/>
+        </w:rPr>
         <w:t>Testo</w:t>
       </w:r>
       <w:r>
-        <w:tab/>
-      </w:r>
-      <w:r>
-        <w:tab/>
-      </w:r>
-      <w:r>
+        <w:rPr>
+          <w:highlight w:val="green"/>
+        </w:rPr>
+        <w:tab/>
+      </w:r>
+      <w:r>
+        <w:rPr>
+          <w:highlight w:val="green"/>
+        </w:rPr>
+        <w:tab/>
+      </w:r>
+      <w:r>
+        <w:rPr>
+          <w:highlight w:val="green"/>
+        </w:rPr>
         <w:fldChar w:fldCharType="begin">
           <w:ffData>
             <w:name w:val="Controllo7"/>
@@ -353,16 +473,27 @@
             <w:calcOnExit w:val="0"/>
             <w:checkBox>
               <w:sizeAuto/>
-              <w:default w:val="0"/>
+              <w:default w:val="1"/>
             </w:checkBox>
           </w:ffData>
         </w:fldChar>
       </w:r>
       <w:bookmarkStart w:id="6" w:name="Controllo7"/>
       <w:r>
-        <w:instrText xml:space="preserve"> FORMCHECKBOX </w:instrText>
-      </w:r>
-      <w:r>
+        <w:rPr>
+          <w:highlight w:val="green"/>
+        </w:rPr>
+        <w:instrText xml:space="preserve"> FORMCHECKBOX </w:instrText>
+      </w:r>
+      <w:r>
+        <w:rPr>
+          <w:highlight w:val="green"/>
+        </w:rPr>
+      </w:r>
+      <w:r>
+        <w:rPr>
+          <w:highlight w:val="green"/>
+        </w:rPr>
         <w:fldChar w:fldCharType="end"/>
       </w:r>
       <w:bookmarkEnd w:id="6"/>
@@ -374,17 +505,32 @@
           <w:ilvl w:val="2"/>
           <w:numId w:val="1"/>
         </w:numPr>
-      </w:pPr>
-      <w:r>
+        <w:rPr>
+          <w:highlight w:val="green"/>
+        </w:rPr>
+      </w:pPr>
+      <w:r>
+        <w:rPr>
+          <w:highlight w:val="green"/>
+        </w:rPr>
         <w:t xml:space="preserve">Img1 </w:t>
       </w:r>
       <w:r>
-        <w:tab/>
-      </w:r>
-      <w:r>
-        <w:tab/>
-      </w:r>
-      <w:r>
+        <w:rPr>
+          <w:highlight w:val="green"/>
+        </w:rPr>
+        <w:tab/>
+      </w:r>
+      <w:r>
+        <w:rPr>
+          <w:highlight w:val="green"/>
+        </w:rPr>
+        <w:tab/>
+      </w:r>
+      <w:r>
+        <w:rPr>
+          <w:highlight w:val="green"/>
+        </w:rPr>
         <w:fldChar w:fldCharType="begin">
           <w:ffData>
             <w:name w:val="Controllo8"/>
@@ -392,16 +538,27 @@
             <w:calcOnExit w:val="0"/>
             <w:checkBox>
               <w:sizeAuto/>
-              <w:default w:val="0"/>
+              <w:default w:val="1"/>
             </w:checkBox>
           </w:ffData>
         </w:fldChar>
       </w:r>
       <w:bookmarkStart w:id="7" w:name="Controllo8"/>
       <w:r>
-        <w:instrText xml:space="preserve"> FORMCHECKBOX </w:instrText>
-      </w:r>
-      <w:r>
+        <w:rPr>
+          <w:highlight w:val="green"/>
+        </w:rPr>
+        <w:instrText xml:space="preserve"> FORMCHECKBOX </w:instrText>
+      </w:r>
+      <w:r>
+        <w:rPr>
+          <w:highlight w:val="green"/>
+        </w:rPr>
+      </w:r>
+      <w:r>
+        <w:rPr>
+          <w:highlight w:val="green"/>
+        </w:rPr>
         <w:fldChar w:fldCharType="end"/>
       </w:r>
       <w:bookmarkEnd w:id="7"/>
@@ -413,14 +570,26 @@
           <w:ilvl w:val="2"/>
           <w:numId w:val="1"/>
         </w:numPr>
-      </w:pPr>
-      <w:r>
+        <w:rPr>
+          <w:highlight w:val="green"/>
+        </w:rPr>
+      </w:pPr>
+      <w:r>
+        <w:rPr>
+          <w:highlight w:val="green"/>
+        </w:rPr>
         <w:t>Link =&gt; vini</w:t>
       </w:r>
       <w:r>
-        <w:tab/>
-      </w:r>
-      <w:r>
+        <w:rPr>
+          <w:highlight w:val="green"/>
+        </w:rPr>
+        <w:tab/>
+      </w:r>
+      <w:r>
+        <w:rPr>
+          <w:highlight w:val="green"/>
+        </w:rPr>
         <w:fldChar w:fldCharType="begin">
           <w:ffData>
             <w:name w:val="Controllo9"/>
@@ -428,16 +597,27 @@
             <w:calcOnExit w:val="0"/>
             <w:checkBox>
               <w:sizeAuto/>
-              <w:default w:val="0"/>
+              <w:default w:val="1"/>
             </w:checkBox>
           </w:ffData>
         </w:fldChar>
       </w:r>
       <w:bookmarkStart w:id="8" w:name="Controllo9"/>
       <w:r>
-        <w:instrText xml:space="preserve"> FORMCHECKBOX </w:instrText>
-      </w:r>
-      <w:r>
+        <w:rPr>
+          <w:highlight w:val="green"/>
+        </w:rPr>
+        <w:instrText xml:space="preserve"> FORMCHECKBOX </w:instrText>
+      </w:r>
+      <w:r>
+        <w:rPr>
+          <w:highlight w:val="green"/>
+        </w:rPr>
+      </w:r>
+      <w:r>
+        <w:rPr>
+          <w:highlight w:val="green"/>
+        </w:rPr>
         <w:fldChar w:fldCharType="end"/>
       </w:r>
       <w:bookmarkEnd w:id="8"/>
@@ -449,8 +629,14 @@
           <w:ilvl w:val="1"/>
           <w:numId w:val="1"/>
         </w:numPr>
-      </w:pPr>
-      <w:r>
+        <w:rPr>
+          <w:highlight w:val="green"/>
+        </w:rPr>
+      </w:pPr>
+      <w:r>
+        <w:rPr>
+          <w:highlight w:val="green"/>
+        </w:rPr>
         <w:t>La nostra Storia</w:t>
       </w:r>
     </w:p>
@@ -461,17 +647,32 @@
           <w:ilvl w:val="2"/>
           <w:numId w:val="1"/>
         </w:numPr>
-      </w:pPr>
-      <w:r>
+        <w:rPr>
+          <w:highlight w:val="green"/>
+        </w:rPr>
+      </w:pPr>
+      <w:r>
+        <w:rPr>
+          <w:highlight w:val="green"/>
+        </w:rPr>
         <w:t>Testo</w:t>
       </w:r>
       <w:r>
-        <w:tab/>
-      </w:r>
-      <w:r>
-        <w:tab/>
-      </w:r>
-      <w:r>
+        <w:rPr>
+          <w:highlight w:val="green"/>
+        </w:rPr>
+        <w:tab/>
+      </w:r>
+      <w:r>
+        <w:rPr>
+          <w:highlight w:val="green"/>
+        </w:rPr>
+        <w:tab/>
+      </w:r>
+      <w:r>
+        <w:rPr>
+          <w:highlight w:val="green"/>
+        </w:rPr>
         <w:fldChar w:fldCharType="begin">
           <w:ffData>
             <w:name w:val="Controllo10"/>
@@ -479,16 +680,27 @@
             <w:calcOnExit w:val="0"/>
             <w:checkBox>
               <w:sizeAuto/>
-              <w:default w:val="0"/>
+              <w:default w:val="1"/>
             </w:checkBox>
           </w:ffData>
         </w:fldChar>
       </w:r>
       <w:bookmarkStart w:id="9" w:name="Controllo10"/>
       <w:r>
-        <w:instrText xml:space="preserve"> FORMCHECKBOX </w:instrText>
-      </w:r>
-      <w:r>
+        <w:rPr>
+          <w:highlight w:val="green"/>
+        </w:rPr>
+        <w:instrText xml:space="preserve"> FORMCHECKBOX </w:instrText>
+      </w:r>
+      <w:r>
+        <w:rPr>
+          <w:highlight w:val="green"/>
+        </w:rPr>
+      </w:r>
+      <w:r>
+        <w:rPr>
+          <w:highlight w:val="green"/>
+        </w:rPr>
         <w:fldChar w:fldCharType="end"/>
       </w:r>
       <w:bookmarkEnd w:id="9"/>
@@ -500,17 +712,32 @@
           <w:ilvl w:val="2"/>
           <w:numId w:val="1"/>
         </w:numPr>
-      </w:pPr>
-      <w:r>
+        <w:rPr>
+          <w:highlight w:val="green"/>
+        </w:rPr>
+      </w:pPr>
+      <w:r>
+        <w:rPr>
+          <w:highlight w:val="green"/>
+        </w:rPr>
         <w:t>Img1</w:t>
       </w:r>
       <w:r>
-        <w:tab/>
-      </w:r>
-      <w:r>
-        <w:tab/>
-      </w:r>
-      <w:r>
+        <w:rPr>
+          <w:highlight w:val="green"/>
+        </w:rPr>
+        <w:tab/>
+      </w:r>
+      <w:r>
+        <w:rPr>
+          <w:highlight w:val="green"/>
+        </w:rPr>
+        <w:tab/>
+      </w:r>
+      <w:r>
+        <w:rPr>
+          <w:highlight w:val="green"/>
+        </w:rPr>
         <w:fldChar w:fldCharType="begin">
           <w:ffData>
             <w:name w:val="Controllo11"/>
@@ -518,16 +745,27 @@
             <w:calcOnExit w:val="0"/>
             <w:checkBox>
               <w:sizeAuto/>
-              <w:default w:val="0"/>
+              <w:default w:val="1"/>
             </w:checkBox>
           </w:ffData>
         </w:fldChar>
       </w:r>
       <w:bookmarkStart w:id="10" w:name="Controllo11"/>
       <w:r>
-        <w:instrText xml:space="preserve"> FORMCHECKBOX </w:instrText>
-      </w:r>
-      <w:r>
+        <w:rPr>
+          <w:highlight w:val="green"/>
+        </w:rPr>
+        <w:instrText xml:space="preserve"> FORMCHECKBOX </w:instrText>
+      </w:r>
+      <w:r>
+        <w:rPr>
+          <w:highlight w:val="green"/>
+        </w:rPr>
+      </w:r>
+      <w:r>
+        <w:rPr>
+          <w:highlight w:val="green"/>
+        </w:rPr>
         <w:fldChar w:fldCharType="end"/>
       </w:r>
       <w:bookmarkEnd w:id="10"/>
@@ -539,17 +777,32 @@
           <w:ilvl w:val="2"/>
           <w:numId w:val="1"/>
         </w:numPr>
-      </w:pPr>
-      <w:r>
+        <w:rPr>
+          <w:highlight w:val="green"/>
+        </w:rPr>
+      </w:pPr>
+      <w:r>
+        <w:rPr>
+          <w:highlight w:val="green"/>
+        </w:rPr>
         <w:t>Img2</w:t>
       </w:r>
       <w:r>
-        <w:tab/>
-      </w:r>
-      <w:r>
-        <w:tab/>
-      </w:r>
-      <w:r>
+        <w:rPr>
+          <w:highlight w:val="green"/>
+        </w:rPr>
+        <w:tab/>
+      </w:r>
+      <w:r>
+        <w:rPr>
+          <w:highlight w:val="green"/>
+        </w:rPr>
+        <w:tab/>
+      </w:r>
+      <w:r>
+        <w:rPr>
+          <w:highlight w:val="green"/>
+        </w:rPr>
         <w:fldChar w:fldCharType="begin">
           <w:ffData>
             <w:name w:val="Controllo12"/>
@@ -557,16 +810,27 @@
             <w:calcOnExit w:val="0"/>
             <w:checkBox>
               <w:sizeAuto/>
-              <w:default w:val="0"/>
+              <w:default w:val="1"/>
             </w:checkBox>
           </w:ffData>
         </w:fldChar>
       </w:r>
       <w:bookmarkStart w:id="11" w:name="Controllo12"/>
       <w:r>
-        <w:instrText xml:space="preserve"> FORMCHECKBOX </w:instrText>
-      </w:r>
-      <w:r>
+        <w:rPr>
+          <w:highlight w:val="green"/>
+        </w:rPr>
+        <w:instrText xml:space="preserve"> FORMCHECKBOX </w:instrText>
+      </w:r>
+      <w:r>
+        <w:rPr>
+          <w:highlight w:val="green"/>
+        </w:rPr>
+      </w:r>
+      <w:r>
+        <w:rPr>
+          <w:highlight w:val="green"/>
+        </w:rPr>
         <w:fldChar w:fldCharType="end"/>
       </w:r>
       <w:bookmarkEnd w:id="11"/>
@@ -578,14 +842,26 @@
           <w:ilvl w:val="2"/>
           <w:numId w:val="1"/>
         </w:numPr>
-      </w:pPr>
-      <w:r>
+        <w:rPr>
+          <w:highlight w:val="green"/>
+        </w:rPr>
+      </w:pPr>
+      <w:r>
+        <w:rPr>
+          <w:highlight w:val="green"/>
+        </w:rPr>
         <w:t>Gallery x16</w:t>
       </w:r>
       <w:r>
-        <w:tab/>
-      </w:r>
-      <w:r>
+        <w:rPr>
+          <w:highlight w:val="green"/>
+        </w:rPr>
+        <w:tab/>
+      </w:r>
+      <w:r>
+        <w:rPr>
+          <w:highlight w:val="green"/>
+        </w:rPr>
         <w:fldChar w:fldCharType="begin">
           <w:ffData>
             <w:name w:val="Controllo13"/>
@@ -593,16 +869,27 @@
             <w:calcOnExit w:val="0"/>
             <w:checkBox>
               <w:sizeAuto/>
-              <w:default w:val="0"/>
+              <w:default w:val="1"/>
             </w:checkBox>
           </w:ffData>
         </w:fldChar>
       </w:r>
       <w:bookmarkStart w:id="12" w:name="Controllo13"/>
       <w:r>
-        <w:instrText xml:space="preserve"> FORMCHECKBOX </w:instrText>
-      </w:r>
-      <w:r>
+        <w:rPr>
+          <w:highlight w:val="green"/>
+        </w:rPr>
+        <w:instrText xml:space="preserve"> FORMCHECKBOX </w:instrText>
+      </w:r>
+      <w:r>
+        <w:rPr>
+          <w:highlight w:val="green"/>
+        </w:rPr>
+      </w:r>
+      <w:r>
+        <w:rPr>
+          <w:highlight w:val="green"/>
+        </w:rPr>
         <w:fldChar w:fldCharType="end"/>
       </w:r>
       <w:bookmarkEnd w:id="12"/>
@@ -616,20 +903,26 @@
         </w:numPr>
       </w:pPr>
       <w:r>
-        <w:t xml:space="preserve">Link =&gt; vini </w:t>
-      </w:r>
-      <w:r>
-        <w:tab/>
-      </w:r>
-      <w:r>
-        <w:fldChar w:fldCharType="begin">
-          <w:ffData>
-            <w:name w:val="Controllo6"/>
-            <w:enabled/>
-            <w:calcOnExit w:val="0"/>
-            <w:checkBox>
-              <w:sizeAuto/>
-              <w:default w:val="0"/>
+        <w:rPr>
+          <w:highlight w:val="green"/>
+        </w:rPr>
+        <w:t>Link =&gt;</w:t>
+      </w:r>
+      <w:r>
+        <w:t xml:space="preserve"> vini </w:t>
+      </w:r>
+      <w:r>
+        <w:tab/>
+      </w:r>
+      <w:r>
+        <w:fldChar w:fldCharType="begin">
+          <w:ffData>
+            <w:name w:val=""/>
+            <w:enabled/>
+            <w:calcOnExit w:val="0"/>
+            <w:checkBox>
+              <w:sizeAuto/>
+              <w:default w:val="1"/>
             </w:checkBox>
           </w:ffData>
         </w:fldChar>
@@ -691,6 +984,9 @@
         <w:instrText xml:space="preserve"> FORMCHECKBOX </w:instrText>
       </w:r>
       <w:r>
+        <w:fldChar w:fldCharType="separate"/>
+      </w:r>
+      <w:r>
         <w:fldChar w:fldCharType="end"/>
       </w:r>
       <w:bookmarkEnd w:id="13"/>
@@ -730,6 +1026,9 @@
         <w:instrText xml:space="preserve"> FORMCHECKBOX </w:instrText>
       </w:r>
       <w:r>
+        <w:fldChar w:fldCharType="separate"/>
+      </w:r>
+      <w:r>
         <w:fldChar w:fldCharType="end"/>
       </w:r>
       <w:bookmarkEnd w:id="14"/>
@@ -769,6 +1068,9 @@
         <w:instrText xml:space="preserve"> FORMCHECKBOX </w:instrText>
       </w:r>
       <w:r>
+        <w:fldChar w:fldCharType="separate"/>
+      </w:r>
+      <w:r>
         <w:fldChar w:fldCharType="end"/>
       </w:r>
       <w:bookmarkEnd w:id="15"/>
@@ -808,6 +1110,9 @@
         <w:instrText xml:space="preserve"> FORMCHECKBOX </w:instrText>
       </w:r>
       <w:r>
+        <w:fldChar w:fldCharType="separate"/>
+      </w:r>
+      <w:r>
         <w:fldChar w:fldCharType="end"/>
       </w:r>
       <w:bookmarkEnd w:id="16"/>
@@ -844,6 +1149,9 @@
         <w:instrText xml:space="preserve"> FORMCHECKBOX </w:instrText>
       </w:r>
       <w:r>
+        <w:fldChar w:fldCharType="separate"/>
+      </w:r>
+      <w:r>
         <w:fldChar w:fldCharType="end"/>
       </w:r>
       <w:bookmarkEnd w:id="17"/>
@@ -879,6 +1187,9 @@
         <w:instrText xml:space="preserve"> FORMCHECKBOX </w:instrText>
       </w:r>
       <w:r>
+        <w:fldChar w:fldCharType="separate"/>
+      </w:r>
+      <w:r>
         <w:fldChar w:fldCharType="end"/>
       </w:r>
     </w:p>
@@ -889,11 +1200,20 @@
           <w:ilvl w:val="1"/>
           <w:numId w:val="1"/>
         </w:numPr>
-      </w:pPr>
-      <w:r>
+        <w:rPr>
+          <w:highlight w:val="green"/>
+        </w:rPr>
+      </w:pPr>
+      <w:r>
+        <w:rPr>
+          <w:highlight w:val="green"/>
+        </w:rPr>
         <w:t>I sugheri</w:t>
       </w:r>
       <w:r>
+        <w:rPr>
+          <w:highlight w:val="green"/>
+        </w:rPr>
         <w:tab/>
       </w:r>
     </w:p>
@@ -904,17 +1224,32 @@
           <w:ilvl w:val="2"/>
           <w:numId w:val="1"/>
         </w:numPr>
-      </w:pPr>
-      <w:r>
+        <w:rPr>
+          <w:highlight w:val="green"/>
+        </w:rPr>
+      </w:pPr>
+      <w:r>
+        <w:rPr>
+          <w:highlight w:val="green"/>
+        </w:rPr>
         <w:t>Testo1</w:t>
       </w:r>
       <w:r>
-        <w:tab/>
-      </w:r>
-      <w:r>
-        <w:tab/>
-      </w:r>
-      <w:r>
+        <w:rPr>
+          <w:highlight w:val="green"/>
+        </w:rPr>
+        <w:tab/>
+      </w:r>
+      <w:r>
+        <w:rPr>
+          <w:highlight w:val="green"/>
+        </w:rPr>
+        <w:tab/>
+      </w:r>
+      <w:r>
+        <w:rPr>
+          <w:highlight w:val="green"/>
+        </w:rPr>
         <w:fldChar w:fldCharType="begin">
           <w:ffData>
             <w:name w:val="Controllo19"/>
@@ -922,16 +1257,27 @@
             <w:calcOnExit w:val="0"/>
             <w:checkBox>
               <w:sizeAuto/>
-              <w:default w:val="0"/>
+              <w:default w:val="1"/>
             </w:checkBox>
           </w:ffData>
         </w:fldChar>
       </w:r>
       <w:bookmarkStart w:id="18" w:name="Controllo19"/>
       <w:r>
-        <w:instrText xml:space="preserve"> FORMCHECKBOX </w:instrText>
-      </w:r>
-      <w:r>
+        <w:rPr>
+          <w:highlight w:val="green"/>
+        </w:rPr>
+        <w:instrText xml:space="preserve"> FORMCHECKBOX </w:instrText>
+      </w:r>
+      <w:r>
+        <w:rPr>
+          <w:highlight w:val="green"/>
+        </w:rPr>
+      </w:r>
+      <w:r>
+        <w:rPr>
+          <w:highlight w:val="green"/>
+        </w:rPr>
         <w:fldChar w:fldCharType="end"/>
       </w:r>
       <w:bookmarkEnd w:id="18"/>
@@ -943,17 +1289,32 @@
           <w:ilvl w:val="2"/>
           <w:numId w:val="1"/>
         </w:numPr>
-      </w:pPr>
-      <w:r>
+        <w:rPr>
+          <w:highlight w:val="green"/>
+        </w:rPr>
+      </w:pPr>
+      <w:r>
+        <w:rPr>
+          <w:highlight w:val="green"/>
+        </w:rPr>
         <w:t>Img1</w:t>
       </w:r>
       <w:r>
-        <w:tab/>
-      </w:r>
-      <w:r>
-        <w:tab/>
-      </w:r>
-      <w:r>
+        <w:rPr>
+          <w:highlight w:val="green"/>
+        </w:rPr>
+        <w:tab/>
+      </w:r>
+      <w:r>
+        <w:rPr>
+          <w:highlight w:val="green"/>
+        </w:rPr>
+        <w:tab/>
+      </w:r>
+      <w:r>
+        <w:rPr>
+          <w:highlight w:val="green"/>
+        </w:rPr>
         <w:fldChar w:fldCharType="begin">
           <w:ffData>
             <w:name w:val="Controllo20"/>
@@ -961,16 +1322,27 @@
             <w:calcOnExit w:val="0"/>
             <w:checkBox>
               <w:sizeAuto/>
-              <w:default w:val="0"/>
+              <w:default w:val="1"/>
             </w:checkBox>
           </w:ffData>
         </w:fldChar>
       </w:r>
       <w:bookmarkStart w:id="19" w:name="Controllo20"/>
       <w:r>
-        <w:instrText xml:space="preserve"> FORMCHECKBOX </w:instrText>
-      </w:r>
-      <w:r>
+        <w:rPr>
+          <w:highlight w:val="green"/>
+        </w:rPr>
+        <w:instrText xml:space="preserve"> FORMCHECKBOX </w:instrText>
+      </w:r>
+      <w:r>
+        <w:rPr>
+          <w:highlight w:val="green"/>
+        </w:rPr>
+      </w:r>
+      <w:r>
+        <w:rPr>
+          <w:highlight w:val="green"/>
+        </w:rPr>
         <w:fldChar w:fldCharType="end"/>
       </w:r>
       <w:bookmarkEnd w:id="19"/>
@@ -1046,6 +1418,9 @@
         <w:instrText xml:space="preserve"> FORMCHECKBOX </w:instrText>
       </w:r>
       <w:r>
+        <w:fldChar w:fldCharType="separate"/>
+      </w:r>
+      <w:r>
         <w:fldChar w:fldCharType="end"/>
       </w:r>
       <w:bookmarkEnd w:id="20"/>
@@ -1085,6 +1460,9 @@
         <w:instrText xml:space="preserve"> FORMCHECKBOX </w:instrText>
       </w:r>
       <w:r>
+        <w:fldChar w:fldCharType="separate"/>
+      </w:r>
+      <w:r>
         <w:fldChar w:fldCharType="end"/>
       </w:r>
       <w:bookmarkEnd w:id="21"/>
@@ -1124,6 +1502,9 @@
         <w:instrText xml:space="preserve"> FORMCHECKBOX </w:instrText>
       </w:r>
       <w:r>
+        <w:fldChar w:fldCharType="separate"/>
+      </w:r>
+      <w:r>
         <w:fldChar w:fldCharType="end"/>
       </w:r>
       <w:bookmarkEnd w:id="22"/>
@@ -1135,14 +1516,26 @@
           <w:ilvl w:val="1"/>
           <w:numId w:val="1"/>
         </w:numPr>
-      </w:pPr>
-      <w:r>
+        <w:rPr>
+          <w:highlight w:val="green"/>
+        </w:rPr>
+      </w:pPr>
+      <w:r>
+        <w:rPr>
+          <w:highlight w:val="green"/>
+        </w:rPr>
         <w:t>Il Fontanile</w:t>
       </w:r>
       <w:r>
-        <w:tab/>
-      </w:r>
-      <w:r>
+        <w:rPr>
+          <w:highlight w:val="green"/>
+        </w:rPr>
+        <w:tab/>
+      </w:r>
+      <w:r>
+        <w:rPr>
+          <w:highlight w:val="green"/>
+        </w:rPr>
         <w:tab/>
       </w:r>
     </w:p>
@@ -1153,14 +1546,26 @@
           <w:ilvl w:val="2"/>
           <w:numId w:val="1"/>
         </w:numPr>
-      </w:pPr>
-      <w:r>
+        <w:rPr>
+          <w:highlight w:val="green"/>
+        </w:rPr>
+      </w:pPr>
+      <w:r>
+        <w:rPr>
+          <w:highlight w:val="green"/>
+        </w:rPr>
         <w:t>Img1-logo</w:t>
       </w:r>
       <w:r>
-        <w:tab/>
-      </w:r>
-      <w:r>
+        <w:rPr>
+          <w:highlight w:val="green"/>
+        </w:rPr>
+        <w:tab/>
+      </w:r>
+      <w:r>
+        <w:rPr>
+          <w:highlight w:val="green"/>
+        </w:rPr>
         <w:fldChar w:fldCharType="begin">
           <w:ffData>
             <w:name w:val="Controllo24"/>
@@ -1168,16 +1573,27 @@
             <w:calcOnExit w:val="0"/>
             <w:checkBox>
               <w:sizeAuto/>
-              <w:default w:val="0"/>
+              <w:default w:val="1"/>
             </w:checkBox>
           </w:ffData>
         </w:fldChar>
       </w:r>
       <w:bookmarkStart w:id="23" w:name="Controllo24"/>
       <w:r>
-        <w:instrText xml:space="preserve"> FORMCHECKBOX </w:instrText>
-      </w:r>
-      <w:r>
+        <w:rPr>
+          <w:highlight w:val="green"/>
+        </w:rPr>
+        <w:instrText xml:space="preserve"> FORMCHECKBOX </w:instrText>
+      </w:r>
+      <w:r>
+        <w:rPr>
+          <w:highlight w:val="green"/>
+        </w:rPr>
+      </w:r>
+      <w:r>
+        <w:rPr>
+          <w:highlight w:val="green"/>
+        </w:rPr>
         <w:fldChar w:fldCharType="end"/>
       </w:r>
       <w:bookmarkEnd w:id="23"/>
@@ -1189,17 +1605,32 @@
           <w:ilvl w:val="2"/>
           <w:numId w:val="1"/>
         </w:numPr>
-      </w:pPr>
-      <w:r>
+        <w:rPr>
+          <w:highlight w:val="green"/>
+        </w:rPr>
+      </w:pPr>
+      <w:r>
+        <w:rPr>
+          <w:highlight w:val="green"/>
+        </w:rPr>
         <w:t>Testo1</w:t>
       </w:r>
       <w:r>
-        <w:tab/>
-      </w:r>
-      <w:r>
-        <w:tab/>
-      </w:r>
-      <w:r>
+        <w:rPr>
+          <w:highlight w:val="green"/>
+        </w:rPr>
+        <w:tab/>
+      </w:r>
+      <w:r>
+        <w:rPr>
+          <w:highlight w:val="green"/>
+        </w:rPr>
+        <w:tab/>
+      </w:r>
+      <w:r>
+        <w:rPr>
+          <w:highlight w:val="green"/>
+        </w:rPr>
         <w:fldChar w:fldCharType="begin">
           <w:ffData>
             <w:name w:val="Controllo25"/>
@@ -1207,16 +1638,27 @@
             <w:calcOnExit w:val="0"/>
             <w:checkBox>
               <w:sizeAuto/>
-              <w:default w:val="0"/>
+              <w:default w:val="1"/>
             </w:checkBox>
           </w:ffData>
         </w:fldChar>
       </w:r>
       <w:bookmarkStart w:id="24" w:name="Controllo25"/>
       <w:r>
-        <w:instrText xml:space="preserve"> FORMCHECKBOX </w:instrText>
-      </w:r>
-      <w:r>
+        <w:rPr>
+          <w:highlight w:val="green"/>
+        </w:rPr>
+        <w:instrText xml:space="preserve"> FORMCHECKBOX </w:instrText>
+      </w:r>
+      <w:r>
+        <w:rPr>
+          <w:highlight w:val="green"/>
+        </w:rPr>
+      </w:r>
+      <w:r>
+        <w:rPr>
+          <w:highlight w:val="green"/>
+        </w:rPr>
         <w:fldChar w:fldCharType="end"/>
       </w:r>
       <w:bookmarkEnd w:id="24"/>
@@ -1228,14 +1670,26 @@
           <w:ilvl w:val="2"/>
           <w:numId w:val="1"/>
         </w:numPr>
-      </w:pPr>
-      <w:r>
+        <w:rPr>
+          <w:highlight w:val="green"/>
+        </w:rPr>
+      </w:pPr>
+      <w:r>
+        <w:rPr>
+          <w:highlight w:val="green"/>
+        </w:rPr>
         <w:t>link =&gt; vini</w:t>
       </w:r>
       <w:r>
-        <w:tab/>
-      </w:r>
-      <w:r>
+        <w:rPr>
+          <w:highlight w:val="green"/>
+        </w:rPr>
+        <w:tab/>
+      </w:r>
+      <w:r>
+        <w:rPr>
+          <w:highlight w:val="green"/>
+        </w:rPr>
         <w:fldChar w:fldCharType="begin">
           <w:ffData>
             <w:name w:val="Controllo26"/>
@@ -1243,16 +1697,27 @@
             <w:calcOnExit w:val="0"/>
             <w:checkBox>
               <w:sizeAuto/>
-              <w:default w:val="0"/>
+              <w:default w:val="1"/>
             </w:checkBox>
           </w:ffData>
         </w:fldChar>
       </w:r>
       <w:bookmarkStart w:id="25" w:name="Controllo26"/>
       <w:r>
-        <w:instrText xml:space="preserve"> FORMCHECKBOX </w:instrText>
-      </w:r>
-      <w:r>
+        <w:rPr>
+          <w:highlight w:val="green"/>
+        </w:rPr>
+        <w:instrText xml:space="preserve"> FORMCHECKBOX </w:instrText>
+      </w:r>
+      <w:r>
+        <w:rPr>
+          <w:highlight w:val="green"/>
+        </w:rPr>
+      </w:r>
+      <w:r>
+        <w:rPr>
+          <w:highlight w:val="green"/>
+        </w:rPr>
         <w:fldChar w:fldCharType="end"/>
       </w:r>
       <w:bookmarkEnd w:id="25"/>
@@ -1264,17 +1729,29 @@
           <w:ilvl w:val="0"/>
           <w:numId w:val="1"/>
         </w:numPr>
+        <w:rPr>
+          <w:highlight w:val="green"/>
+        </w:rPr>
       </w:pPr>
       <w:proofErr w:type="spellStart"/>
       <w:r>
+        <w:rPr>
+          <w:highlight w:val="green"/>
+        </w:rPr>
         <w:t>main</w:t>
       </w:r>
       <w:proofErr w:type="spellEnd"/>
       <w:r>
+        <w:rPr>
+          <w:highlight w:val="green"/>
+        </w:rPr>
         <w:t xml:space="preserve"> </w:t>
       </w:r>
       <w:proofErr w:type="spellStart"/>
       <w:r>
+        <w:rPr>
+          <w:highlight w:val="green"/>
+        </w:rPr>
         <w:t>Products</w:t>
       </w:r>
       <w:proofErr w:type="spellEnd"/>
@@ -1286,19 +1763,34 @@
           <w:ilvl w:val="1"/>
           <w:numId w:val="1"/>
         </w:numPr>
+        <w:rPr>
+          <w:highlight w:val="green"/>
+        </w:rPr>
       </w:pPr>
       <w:proofErr w:type="spellStart"/>
       <w:r>
+        <w:rPr>
+          <w:highlight w:val="green"/>
+        </w:rPr>
         <w:t>Biancamano</w:t>
       </w:r>
       <w:proofErr w:type="spellEnd"/>
       <w:r>
-        <w:tab/>
-      </w:r>
-      <w:r>
-        <w:tab/>
-      </w:r>
-      <w:r>
+        <w:rPr>
+          <w:highlight w:val="green"/>
+        </w:rPr>
+        <w:tab/>
+      </w:r>
+      <w:r>
+        <w:rPr>
+          <w:highlight w:val="green"/>
+        </w:rPr>
+        <w:tab/>
+      </w:r>
+      <w:r>
+        <w:rPr>
+          <w:highlight w:val="green"/>
+        </w:rPr>
         <w:fldChar w:fldCharType="begin">
           <w:ffData>
             <w:name w:val="Controllo67"/>
@@ -1306,16 +1798,27 @@
             <w:calcOnExit w:val="0"/>
             <w:checkBox>
               <w:sizeAuto/>
-              <w:default w:val="0"/>
+              <w:default w:val="1"/>
             </w:checkBox>
           </w:ffData>
         </w:fldChar>
       </w:r>
       <w:bookmarkStart w:id="26" w:name="Controllo67"/>
       <w:r>
-        <w:instrText xml:space="preserve"> FORMCHECKBOX </w:instrText>
-      </w:r>
-      <w:r>
+        <w:rPr>
+          <w:highlight w:val="green"/>
+        </w:rPr>
+        <w:instrText xml:space="preserve"> FORMCHECKBOX </w:instrText>
+      </w:r>
+      <w:r>
+        <w:rPr>
+          <w:highlight w:val="green"/>
+        </w:rPr>
+      </w:r>
+      <w:r>
+        <w:rPr>
+          <w:highlight w:val="green"/>
+        </w:rPr>
         <w:fldChar w:fldCharType="end"/>
       </w:r>
       <w:bookmarkEnd w:id="26"/>
@@ -1327,27 +1830,48 @@
           <w:ilvl w:val="1"/>
           <w:numId w:val="1"/>
         </w:numPr>
+        <w:rPr>
+          <w:highlight w:val="green"/>
+        </w:rPr>
       </w:pPr>
       <w:proofErr w:type="spellStart"/>
       <w:r>
+        <w:rPr>
+          <w:highlight w:val="green"/>
+        </w:rPr>
         <w:t>Bric</w:t>
       </w:r>
       <w:proofErr w:type="spellEnd"/>
       <w:r>
+        <w:rPr>
+          <w:highlight w:val="green"/>
+        </w:rPr>
         <w:t xml:space="preserve"> d’la </w:t>
       </w:r>
       <w:proofErr w:type="spellStart"/>
       <w:r>
+        <w:rPr>
+          <w:highlight w:val="green"/>
+        </w:rPr>
         <w:t>gesia</w:t>
       </w:r>
       <w:proofErr w:type="spellEnd"/>
       <w:r>
-        <w:tab/>
-      </w:r>
-      <w:r>
-        <w:tab/>
-      </w:r>
-      <w:r>
+        <w:rPr>
+          <w:highlight w:val="green"/>
+        </w:rPr>
+        <w:tab/>
+      </w:r>
+      <w:r>
+        <w:rPr>
+          <w:highlight w:val="green"/>
+        </w:rPr>
+        <w:tab/>
+      </w:r>
+      <w:r>
+        <w:rPr>
+          <w:highlight w:val="green"/>
+        </w:rPr>
         <w:fldChar w:fldCharType="begin">
           <w:ffData>
             <w:name w:val="Controllo68"/>
@@ -1355,16 +1879,27 @@
             <w:calcOnExit w:val="0"/>
             <w:checkBox>
               <w:sizeAuto/>
-              <w:default w:val="0"/>
+              <w:default w:val="1"/>
             </w:checkBox>
           </w:ffData>
         </w:fldChar>
       </w:r>
       <w:bookmarkStart w:id="27" w:name="Controllo68"/>
       <w:r>
-        <w:instrText xml:space="preserve"> FORMCHECKBOX </w:instrText>
-      </w:r>
-      <w:r>
+        <w:rPr>
+          <w:highlight w:val="green"/>
+        </w:rPr>
+        <w:instrText xml:space="preserve"> FORMCHECKBOX </w:instrText>
+      </w:r>
+      <w:r>
+        <w:rPr>
+          <w:highlight w:val="green"/>
+        </w:rPr>
+      </w:r>
+      <w:r>
+        <w:rPr>
+          <w:highlight w:val="green"/>
+        </w:rPr>
         <w:fldChar w:fldCharType="end"/>
       </w:r>
       <w:bookmarkEnd w:id="27"/>
@@ -1376,20 +1911,38 @@
           <w:ilvl w:val="1"/>
           <w:numId w:val="1"/>
         </w:numPr>
-      </w:pPr>
-      <w:r>
+        <w:rPr>
+          <w:highlight w:val="green"/>
+        </w:rPr>
+      </w:pPr>
+      <w:r>
+        <w:rPr>
+          <w:highlight w:val="green"/>
+        </w:rPr>
         <w:t>Elisia</w:t>
       </w:r>
       <w:r>
-        <w:tab/>
-      </w:r>
-      <w:r>
-        <w:tab/>
-      </w:r>
-      <w:r>
-        <w:tab/>
-      </w:r>
-      <w:r>
+        <w:rPr>
+          <w:highlight w:val="green"/>
+        </w:rPr>
+        <w:tab/>
+      </w:r>
+      <w:r>
+        <w:rPr>
+          <w:highlight w:val="green"/>
+        </w:rPr>
+        <w:tab/>
+      </w:r>
+      <w:r>
+        <w:rPr>
+          <w:highlight w:val="green"/>
+        </w:rPr>
+        <w:tab/>
+      </w:r>
+      <w:r>
+        <w:rPr>
+          <w:highlight w:val="green"/>
+        </w:rPr>
         <w:fldChar w:fldCharType="begin">
           <w:ffData>
             <w:name w:val="Controllo69"/>
@@ -1397,16 +1950,27 @@
             <w:calcOnExit w:val="0"/>
             <w:checkBox>
               <w:sizeAuto/>
-              <w:default w:val="0"/>
+              <w:default w:val="1"/>
             </w:checkBox>
           </w:ffData>
         </w:fldChar>
       </w:r>
       <w:bookmarkStart w:id="28" w:name="Controllo69"/>
       <w:r>
-        <w:instrText xml:space="preserve"> FORMCHECKBOX </w:instrText>
-      </w:r>
-      <w:r>
+        <w:rPr>
+          <w:highlight w:val="green"/>
+        </w:rPr>
+        <w:instrText xml:space="preserve"> FORMCHECKBOX </w:instrText>
+      </w:r>
+      <w:r>
+        <w:rPr>
+          <w:highlight w:val="green"/>
+        </w:rPr>
+      </w:r>
+      <w:r>
+        <w:rPr>
+          <w:highlight w:val="green"/>
+        </w:rPr>
         <w:fldChar w:fldCharType="end"/>
       </w:r>
       <w:bookmarkEnd w:id="28"/>
@@ -1418,22 +1982,40 @@
           <w:ilvl w:val="1"/>
           <w:numId w:val="1"/>
         </w:numPr>
-      </w:pPr>
-      <w:r>
+        <w:rPr>
+          <w:highlight w:val="green"/>
+        </w:rPr>
+      </w:pPr>
+      <w:r>
+        <w:rPr>
+          <w:highlight w:val="green"/>
+        </w:rPr>
         <w:t xml:space="preserve">Bere </w:t>
       </w:r>
       <w:proofErr w:type="spellStart"/>
       <w:r>
+        <w:rPr>
+          <w:highlight w:val="green"/>
+        </w:rPr>
         <w:t>nice</w:t>
       </w:r>
       <w:proofErr w:type="spellEnd"/>
       <w:r>
-        <w:tab/>
-      </w:r>
-      <w:r>
-        <w:tab/>
-      </w:r>
-      <w:r>
+        <w:rPr>
+          <w:highlight w:val="green"/>
+        </w:rPr>
+        <w:tab/>
+      </w:r>
+      <w:r>
+        <w:rPr>
+          <w:highlight w:val="green"/>
+        </w:rPr>
+        <w:tab/>
+      </w:r>
+      <w:r>
+        <w:rPr>
+          <w:highlight w:val="green"/>
+        </w:rPr>
         <w:fldChar w:fldCharType="begin">
           <w:ffData>
             <w:name w:val="Controllo70"/>
@@ -1441,16 +2023,27 @@
             <w:calcOnExit w:val="0"/>
             <w:checkBox>
               <w:sizeAuto/>
-              <w:default w:val="0"/>
+              <w:default w:val="1"/>
             </w:checkBox>
           </w:ffData>
         </w:fldChar>
       </w:r>
       <w:bookmarkStart w:id="29" w:name="Controllo70"/>
       <w:r>
-        <w:instrText xml:space="preserve"> FORMCHECKBOX </w:instrText>
-      </w:r>
-      <w:r>
+        <w:rPr>
+          <w:highlight w:val="green"/>
+        </w:rPr>
+        <w:instrText xml:space="preserve"> FORMCHECKBOX </w:instrText>
+      </w:r>
+      <w:r>
+        <w:rPr>
+          <w:highlight w:val="green"/>
+        </w:rPr>
+      </w:r>
+      <w:r>
+        <w:rPr>
+          <w:highlight w:val="green"/>
+        </w:rPr>
         <w:fldChar w:fldCharType="end"/>
       </w:r>
       <w:bookmarkEnd w:id="29"/>
@@ -1462,11 +2055,20 @@
           <w:ilvl w:val="0"/>
           <w:numId w:val="1"/>
         </w:numPr>
-      </w:pPr>
-      <w:r>
+        <w:rPr>
+          <w:highlight w:val="green"/>
+        </w:rPr>
+      </w:pPr>
+      <w:r>
+        <w:rPr>
+          <w:highlight w:val="green"/>
+        </w:rPr>
         <w:t>Scopri</w:t>
       </w:r>
       <w:r>
+        <w:rPr>
+          <w:highlight w:val="green"/>
+        </w:rPr>
         <w:tab/>
       </w:r>
     </w:p>
@@ -1477,18 +2079,33 @@
           <w:ilvl w:val="0"/>
           <w:numId w:val="1"/>
         </w:numPr>
-      </w:pPr>
-      <w:r>
+        <w:rPr>
+          <w:highlight w:val="green"/>
+        </w:rPr>
+      </w:pPr>
+      <w:r>
+        <w:rPr>
+          <w:highlight w:val="green"/>
+        </w:rPr>
         <w:lastRenderedPageBreak/>
         <w:t>Link=&gt; vini(img1)</w:t>
       </w:r>
       <w:r>
-        <w:tab/>
-      </w:r>
-      <w:r>
-        <w:tab/>
-      </w:r>
-      <w:r>
+        <w:rPr>
+          <w:highlight w:val="green"/>
+        </w:rPr>
+        <w:tab/>
+      </w:r>
+      <w:r>
+        <w:rPr>
+          <w:highlight w:val="green"/>
+        </w:rPr>
+        <w:tab/>
+      </w:r>
+      <w:r>
+        <w:rPr>
+          <w:highlight w:val="green"/>
+        </w:rPr>
         <w:fldChar w:fldCharType="begin">
           <w:ffData>
             <w:name w:val="Controllo72"/>
@@ -1496,21 +2113,30 @@
             <w:calcOnExit w:val="0"/>
             <w:checkBox>
               <w:sizeAuto/>
-              <w:default w:val="0"/>
+              <w:default w:val="1"/>
             </w:checkBox>
           </w:ffData>
         </w:fldChar>
       </w:r>
       <w:bookmarkStart w:id="30" w:name="Controllo72"/>
       <w:r>
-        <w:instrText xml:space="preserve"> FORMCHECKBOX </w:instrText>
-      </w:r>
-      <w:r>
-        <w:fldChar w:fldCharType="end"/>
-      </w:r>
-      <w:bookmarkStart w:id="31" w:name="_GoBack"/>
+        <w:rPr>
+          <w:highlight w:val="green"/>
+        </w:rPr>
+        <w:instrText xml:space="preserve"> FORMCHECKBOX </w:instrText>
+      </w:r>
+      <w:r>
+        <w:rPr>
+          <w:highlight w:val="green"/>
+        </w:rPr>
+      </w:r>
+      <w:r>
+        <w:rPr>
+          <w:highlight w:val="green"/>
+        </w:rPr>
+        <w:fldChar w:fldCharType="end"/>
+      </w:r>
       <w:bookmarkEnd w:id="30"/>
-      <w:bookmarkEnd w:id="31"/>
     </w:p>
     <w:p>
       <w:pPr>
@@ -1519,14 +2145,26 @@
           <w:ilvl w:val="0"/>
           <w:numId w:val="1"/>
         </w:numPr>
-      </w:pPr>
-      <w:r>
+        <w:rPr>
+          <w:highlight w:val="green"/>
+        </w:rPr>
+      </w:pPr>
+      <w:r>
+        <w:rPr>
+          <w:highlight w:val="green"/>
+        </w:rPr>
         <w:t>Link=&gt; cioccolatini (img2)</w:t>
       </w:r>
       <w:r>
-        <w:tab/>
-      </w:r>
-      <w:r>
+        <w:rPr>
+          <w:highlight w:val="green"/>
+        </w:rPr>
+        <w:tab/>
+      </w:r>
+      <w:r>
+        <w:rPr>
+          <w:highlight w:val="green"/>
+        </w:rPr>
         <w:fldChar w:fldCharType="begin">
           <w:ffData>
             <w:name w:val="Controllo71"/>
@@ -1534,24 +2172,41 @@
             <w:calcOnExit w:val="0"/>
             <w:checkBox>
               <w:sizeAuto/>
-              <w:default w:val="0"/>
-            </w:checkBox>
-          </w:ffData>
-        </w:fldChar>
-      </w:r>
-      <w:bookmarkStart w:id="32" w:name="Controllo71"/>
-      <w:r>
-        <w:instrText xml:space="preserve"> FORMCHECKBOX </w:instrText>
-      </w:r>
-      <w:r>
-        <w:fldChar w:fldCharType="end"/>
-      </w:r>
+              <w:default w:val="1"/>
+            </w:checkBox>
+          </w:ffData>
+        </w:fldChar>
+      </w:r>
+      <w:bookmarkStart w:id="31" w:name="Controllo71"/>
+      <w:r>
+        <w:rPr>
+          <w:highlight w:val="green"/>
+        </w:rPr>
+        <w:instrText xml:space="preserve"> FORMCHECKBOX </w:instrText>
+      </w:r>
+      <w:r>
+        <w:rPr>
+          <w:highlight w:val="green"/>
+        </w:rPr>
+      </w:r>
+      <w:r>
+        <w:rPr>
+          <w:highlight w:val="green"/>
+        </w:rPr>
+        <w:fldChar w:fldCharType="end"/>
+      </w:r>
+      <w:bookmarkEnd w:id="31"/>
+    </w:p>
+    <w:p>
+      <w:bookmarkStart w:id="32" w:name="_GoBack"/>
       <w:bookmarkEnd w:id="32"/>
     </w:p>
     <w:p/>
-    <w:p/>
-    <w:p>
-      <w:r>
+    <w:p>
+      <w:r>
+        <w:rPr>
+          <w:highlight w:val="green"/>
+        </w:rPr>
         <w:t>Prodotto Dettaglio</w:t>
       </w:r>
     </w:p>
@@ -1562,9 +2217,15 @@
           <w:ilvl w:val="0"/>
           <w:numId w:val="4"/>
         </w:numPr>
+        <w:rPr>
+          <w:highlight w:val="green"/>
+        </w:rPr>
       </w:pPr>
       <w:proofErr w:type="spellStart"/>
       <w:r>
+        <w:rPr>
+          <w:highlight w:val="green"/>
+        </w:rPr>
         <w:t>Biancamano</w:t>
       </w:r>
       <w:proofErr w:type="spellEnd"/>
@@ -1576,17 +2237,32 @@
           <w:ilvl w:val="1"/>
           <w:numId w:val="4"/>
         </w:numPr>
-      </w:pPr>
-      <w:r>
+        <w:rPr>
+          <w:highlight w:val="green"/>
+        </w:rPr>
+      </w:pPr>
+      <w:r>
+        <w:rPr>
+          <w:highlight w:val="green"/>
+        </w:rPr>
         <w:t>Testo intro</w:t>
       </w:r>
       <w:r>
-        <w:tab/>
-      </w:r>
-      <w:r>
-        <w:tab/>
-      </w:r>
-      <w:r>
+        <w:rPr>
+          <w:highlight w:val="green"/>
+        </w:rPr>
+        <w:tab/>
+      </w:r>
+      <w:r>
+        <w:rPr>
+          <w:highlight w:val="green"/>
+        </w:rPr>
+        <w:tab/>
+      </w:r>
+      <w:r>
+        <w:rPr>
+          <w:highlight w:val="green"/>
+        </w:rPr>
         <w:fldChar w:fldCharType="begin">
           <w:ffData>
             <w:name w:val="Controllo29"/>
@@ -1594,35 +2270,64 @@
             <w:calcOnExit w:val="0"/>
             <w:checkBox>
               <w:sizeAuto/>
-              <w:default w:val="0"/>
+              <w:default w:val="1"/>
             </w:checkBox>
           </w:ffData>
         </w:fldChar>
       </w:r>
       <w:bookmarkStart w:id="33" w:name="Controllo29"/>
       <w:r>
-        <w:instrText xml:space="preserve"> FORMCHECKBOX </w:instrText>
-      </w:r>
-      <w:r>
+        <w:rPr>
+          <w:highlight w:val="green"/>
+        </w:rPr>
+        <w:instrText xml:space="preserve"> FORMCHECKBOX </w:instrText>
+      </w:r>
+      <w:r>
+        <w:rPr>
+          <w:highlight w:val="green"/>
+        </w:rPr>
+      </w:r>
+      <w:r>
+        <w:rPr>
+          <w:highlight w:val="green"/>
+        </w:rPr>
         <w:fldChar w:fldCharType="end"/>
       </w:r>
       <w:bookmarkEnd w:id="33"/>
       <w:r>
-        <w:tab/>
-      </w:r>
-      <w:r>
-        <w:tab/>
-      </w:r>
-      <w:r>
-        <w:tab/>
-      </w:r>
-      <w:r>
-        <w:tab/>
-      </w:r>
-      <w:r>
-        <w:tab/>
-      </w:r>
-      <w:r>
+        <w:rPr>
+          <w:highlight w:val="green"/>
+        </w:rPr>
+        <w:tab/>
+      </w:r>
+      <w:r>
+        <w:rPr>
+          <w:highlight w:val="green"/>
+        </w:rPr>
+        <w:tab/>
+      </w:r>
+      <w:r>
+        <w:rPr>
+          <w:highlight w:val="green"/>
+        </w:rPr>
+        <w:tab/>
+      </w:r>
+      <w:r>
+        <w:rPr>
+          <w:highlight w:val="green"/>
+        </w:rPr>
+        <w:tab/>
+      </w:r>
+      <w:r>
+        <w:rPr>
+          <w:highlight w:val="green"/>
+        </w:rPr>
+        <w:tab/>
+      </w:r>
+      <w:r>
+        <w:rPr>
+          <w:highlight w:val="green"/>
+        </w:rPr>
         <w:tab/>
       </w:r>
     </w:p>
@@ -1633,22 +2338,40 @@
           <w:ilvl w:val="1"/>
           <w:numId w:val="4"/>
         </w:numPr>
+        <w:rPr>
+          <w:highlight w:val="green"/>
+        </w:rPr>
       </w:pPr>
       <w:proofErr w:type="spellStart"/>
       <w:r>
+        <w:rPr>
+          <w:highlight w:val="green"/>
+        </w:rPr>
         <w:t>Img</w:t>
       </w:r>
       <w:proofErr w:type="spellEnd"/>
       <w:r>
+        <w:rPr>
+          <w:highlight w:val="green"/>
+        </w:rPr>
         <w:t xml:space="preserve"> prodotto</w:t>
       </w:r>
       <w:r>
-        <w:tab/>
-      </w:r>
-      <w:r>
-        <w:tab/>
-      </w:r>
-      <w:r>
+        <w:rPr>
+          <w:highlight w:val="green"/>
+        </w:rPr>
+        <w:tab/>
+      </w:r>
+      <w:r>
+        <w:rPr>
+          <w:highlight w:val="green"/>
+        </w:rPr>
+        <w:tab/>
+      </w:r>
+      <w:r>
+        <w:rPr>
+          <w:highlight w:val="green"/>
+        </w:rPr>
         <w:fldChar w:fldCharType="begin">
           <w:ffData>
             <w:name w:val="Controllo30"/>
@@ -1656,16 +2379,27 @@
             <w:calcOnExit w:val="0"/>
             <w:checkBox>
               <w:sizeAuto/>
-              <w:default w:val="0"/>
+              <w:default w:val="1"/>
             </w:checkBox>
           </w:ffData>
         </w:fldChar>
       </w:r>
       <w:bookmarkStart w:id="34" w:name="Controllo30"/>
       <w:r>
-        <w:instrText xml:space="preserve"> FORMCHECKBOX </w:instrText>
-      </w:r>
-      <w:r>
+        <w:rPr>
+          <w:highlight w:val="green"/>
+        </w:rPr>
+        <w:instrText xml:space="preserve"> FORMCHECKBOX </w:instrText>
+      </w:r>
+      <w:r>
+        <w:rPr>
+          <w:highlight w:val="green"/>
+        </w:rPr>
+      </w:r>
+      <w:r>
+        <w:rPr>
+          <w:highlight w:val="green"/>
+        </w:rPr>
         <w:fldChar w:fldCharType="end"/>
       </w:r>
       <w:bookmarkEnd w:id="34"/>
@@ -1677,14 +2411,26 @@
           <w:ilvl w:val="1"/>
           <w:numId w:val="4"/>
         </w:numPr>
-      </w:pPr>
-      <w:r>
+        <w:rPr>
+          <w:highlight w:val="green"/>
+        </w:rPr>
+      </w:pPr>
+      <w:r>
+        <w:rPr>
+          <w:highlight w:val="green"/>
+        </w:rPr>
         <w:t>Descrizione prodotto</w:t>
       </w:r>
       <w:r>
-        <w:tab/>
-      </w:r>
-      <w:r>
+        <w:rPr>
+          <w:highlight w:val="green"/>
+        </w:rPr>
+        <w:tab/>
+      </w:r>
+      <w:r>
+        <w:rPr>
+          <w:highlight w:val="green"/>
+        </w:rPr>
         <w:fldChar w:fldCharType="begin">
           <w:ffData>
             <w:name w:val="Controllo31"/>
@@ -1692,16 +2438,27 @@
             <w:calcOnExit w:val="0"/>
             <w:checkBox>
               <w:sizeAuto/>
-              <w:default w:val="0"/>
+              <w:default w:val="1"/>
             </w:checkBox>
           </w:ffData>
         </w:fldChar>
       </w:r>
       <w:bookmarkStart w:id="35" w:name="Controllo31"/>
       <w:r>
-        <w:instrText xml:space="preserve"> FORMCHECKBOX </w:instrText>
-      </w:r>
-      <w:r>
+        <w:rPr>
+          <w:highlight w:val="green"/>
+        </w:rPr>
+        <w:instrText xml:space="preserve"> FORMCHECKBOX </w:instrText>
+      </w:r>
+      <w:r>
+        <w:rPr>
+          <w:highlight w:val="green"/>
+        </w:rPr>
+      </w:r>
+      <w:r>
+        <w:rPr>
+          <w:highlight w:val="green"/>
+        </w:rPr>
         <w:fldChar w:fldCharType="end"/>
       </w:r>
       <w:bookmarkEnd w:id="35"/>
@@ -1713,38 +2470,55 @@
           <w:ilvl w:val="1"/>
           <w:numId w:val="4"/>
         </w:numPr>
+        <w:rPr>
+          <w:highlight w:val="green"/>
+        </w:rPr>
       </w:pPr>
       <w:proofErr w:type="gramStart"/>
       <w:r>
-        <w:t xml:space="preserve">Carosello </w:t>
-      </w:r>
-      <w:r>
-        <w:t xml:space="preserve"> </w:t>
-      </w:r>
-      <w:r>
-        <w:t>prodotti</w:t>
+        <w:rPr>
+          <w:highlight w:val="green"/>
+        </w:rPr>
+        <w:t>Carosello  prodotti</w:t>
       </w:r>
       <w:proofErr w:type="gramEnd"/>
       <w:r>
-        <w:tab/>
-      </w:r>
-      <w:r>
-        <w:fldChar w:fldCharType="begin">
-          <w:ffData>
-            <w:name w:val="Controllo31"/>
-            <w:enabled/>
-            <w:calcOnExit w:val="0"/>
-            <w:checkBox>
-              <w:sizeAuto/>
-              <w:default w:val="0"/>
-            </w:checkBox>
-          </w:ffData>
-        </w:fldChar>
-      </w:r>
-      <w:r>
-        <w:instrText xml:space="preserve"> FORMCHECKBOX </w:instrText>
-      </w:r>
-      <w:r>
+        <w:rPr>
+          <w:highlight w:val="green"/>
+        </w:rPr>
+        <w:tab/>
+      </w:r>
+      <w:r>
+        <w:rPr>
+          <w:highlight w:val="green"/>
+        </w:rPr>
+        <w:fldChar w:fldCharType="begin">
+          <w:ffData>
+            <w:name w:val=""/>
+            <w:enabled/>
+            <w:calcOnExit w:val="0"/>
+            <w:checkBox>
+              <w:sizeAuto/>
+              <w:default w:val="1"/>
+            </w:checkBox>
+          </w:ffData>
+        </w:fldChar>
+      </w:r>
+      <w:r>
+        <w:rPr>
+          <w:highlight w:val="green"/>
+        </w:rPr>
+        <w:instrText xml:space="preserve"> FORMCHECKBOX </w:instrText>
+      </w:r>
+      <w:r>
+        <w:rPr>
+          <w:highlight w:val="green"/>
+        </w:rPr>
+      </w:r>
+      <w:r>
+        <w:rPr>
+          <w:highlight w:val="green"/>
+        </w:rPr>
         <w:fldChar w:fldCharType="end"/>
       </w:r>
     </w:p>
@@ -1755,20 +2529,38 @@
           <w:ilvl w:val="1"/>
           <w:numId w:val="4"/>
         </w:numPr>
-      </w:pPr>
-      <w:r>
+        <w:rPr>
+          <w:highlight w:val="green"/>
+        </w:rPr>
+      </w:pPr>
+      <w:r>
+        <w:rPr>
+          <w:highlight w:val="green"/>
+        </w:rPr>
         <w:t>Link=&gt; vini</w:t>
       </w:r>
       <w:r>
-        <w:tab/>
-      </w:r>
-      <w:r>
-        <w:tab/>
-      </w:r>
-      <w:r>
-        <w:tab/>
-      </w:r>
-      <w:r>
+        <w:rPr>
+          <w:highlight w:val="green"/>
+        </w:rPr>
+        <w:tab/>
+      </w:r>
+      <w:r>
+        <w:rPr>
+          <w:highlight w:val="green"/>
+        </w:rPr>
+        <w:tab/>
+      </w:r>
+      <w:r>
+        <w:rPr>
+          <w:highlight w:val="green"/>
+        </w:rPr>
+        <w:tab/>
+      </w:r>
+      <w:r>
+        <w:rPr>
+          <w:highlight w:val="green"/>
+        </w:rPr>
         <w:fldChar w:fldCharType="begin">
           <w:ffData>
             <w:name w:val="Controllo32"/>
@@ -1776,16 +2568,27 @@
             <w:calcOnExit w:val="0"/>
             <w:checkBox>
               <w:sizeAuto/>
-              <w:default w:val="0"/>
+              <w:default w:val="1"/>
             </w:checkBox>
           </w:ffData>
         </w:fldChar>
       </w:r>
       <w:bookmarkStart w:id="36" w:name="Controllo32"/>
       <w:r>
-        <w:instrText xml:space="preserve"> FORMCHECKBOX </w:instrText>
-      </w:r>
-      <w:r>
+        <w:rPr>
+          <w:highlight w:val="green"/>
+        </w:rPr>
+        <w:instrText xml:space="preserve"> FORMCHECKBOX </w:instrText>
+      </w:r>
+      <w:r>
+        <w:rPr>
+          <w:highlight w:val="green"/>
+        </w:rPr>
+      </w:r>
+      <w:r>
+        <w:rPr>
+          <w:highlight w:val="green"/>
+        </w:rPr>
         <w:fldChar w:fldCharType="end"/>
       </w:r>
       <w:bookmarkEnd w:id="36"/>
@@ -1794,6 +2597,9 @@
       <w:pPr>
         <w:pStyle w:val="Paragrafoelenco"/>
         <w:ind w:left="1788"/>
+        <w:rPr>
+          <w:highlight w:val="green"/>
+        </w:rPr>
       </w:pPr>
     </w:p>
     <w:p>
@@ -1803,17 +2609,29 @@
           <w:ilvl w:val="0"/>
           <w:numId w:val="4"/>
         </w:numPr>
+        <w:rPr>
+          <w:highlight w:val="green"/>
+        </w:rPr>
       </w:pPr>
       <w:proofErr w:type="spellStart"/>
       <w:r>
+        <w:rPr>
+          <w:highlight w:val="green"/>
+        </w:rPr>
         <w:t>Bric</w:t>
       </w:r>
       <w:proofErr w:type="spellEnd"/>
       <w:r>
+        <w:rPr>
+          <w:highlight w:val="green"/>
+        </w:rPr>
         <w:t xml:space="preserve"> d’la </w:t>
       </w:r>
       <w:proofErr w:type="spellStart"/>
       <w:r>
+        <w:rPr>
+          <w:highlight w:val="green"/>
+        </w:rPr>
         <w:t>gesia</w:t>
       </w:r>
       <w:proofErr w:type="spellEnd"/>
@@ -1825,17 +2643,32 @@
           <w:ilvl w:val="1"/>
           <w:numId w:val="4"/>
         </w:numPr>
-      </w:pPr>
-      <w:r>
+        <w:rPr>
+          <w:highlight w:val="green"/>
+        </w:rPr>
+      </w:pPr>
+      <w:r>
+        <w:rPr>
+          <w:highlight w:val="green"/>
+        </w:rPr>
         <w:t>Testo intro</w:t>
       </w:r>
       <w:r>
-        <w:tab/>
-      </w:r>
-      <w:r>
-        <w:tab/>
-      </w:r>
-      <w:r>
+        <w:rPr>
+          <w:highlight w:val="green"/>
+        </w:rPr>
+        <w:tab/>
+      </w:r>
+      <w:r>
+        <w:rPr>
+          <w:highlight w:val="green"/>
+        </w:rPr>
+        <w:tab/>
+      </w:r>
+      <w:r>
+        <w:rPr>
+          <w:highlight w:val="green"/>
+        </w:rPr>
         <w:fldChar w:fldCharType="begin">
           <w:ffData>
             <w:name w:val="Controllo33"/>
@@ -1843,16 +2676,27 @@
             <w:calcOnExit w:val="0"/>
             <w:checkBox>
               <w:sizeAuto/>
-              <w:default w:val="0"/>
+              <w:default w:val="1"/>
             </w:checkBox>
           </w:ffData>
         </w:fldChar>
       </w:r>
       <w:bookmarkStart w:id="37" w:name="Controllo33"/>
       <w:r>
-        <w:instrText xml:space="preserve"> FORMCHECKBOX </w:instrText>
-      </w:r>
-      <w:r>
+        <w:rPr>
+          <w:highlight w:val="green"/>
+        </w:rPr>
+        <w:instrText xml:space="preserve"> FORMCHECKBOX </w:instrText>
+      </w:r>
+      <w:r>
+        <w:rPr>
+          <w:highlight w:val="green"/>
+        </w:rPr>
+      </w:r>
+      <w:r>
+        <w:rPr>
+          <w:highlight w:val="green"/>
+        </w:rPr>
         <w:fldChar w:fldCharType="end"/>
       </w:r>
       <w:bookmarkEnd w:id="37"/>
@@ -1864,42 +2708,69 @@
           <w:ilvl w:val="1"/>
           <w:numId w:val="4"/>
         </w:numPr>
+        <w:rPr>
+          <w:highlight w:val="green"/>
+        </w:rPr>
       </w:pPr>
       <w:proofErr w:type="spellStart"/>
       <w:r>
+        <w:rPr>
+          <w:highlight w:val="green"/>
+        </w:rPr>
         <w:t>Img</w:t>
       </w:r>
       <w:proofErr w:type="spellEnd"/>
       <w:r>
+        <w:rPr>
+          <w:highlight w:val="green"/>
+        </w:rPr>
         <w:t xml:space="preserve"> prodotto</w:t>
       </w:r>
       <w:r>
-        <w:tab/>
-      </w:r>
-      <w:r>
-        <w:tab/>
-      </w:r>
-      <w:r>
-        <w:fldChar w:fldCharType="begin">
-          <w:ffData>
-            <w:name w:val="Controllo34"/>
-            <w:enabled/>
-            <w:calcOnExit w:val="0"/>
-            <w:checkBox>
-              <w:sizeAuto/>
-              <w:default w:val="0"/>
-            </w:checkBox>
-          </w:ffData>
-        </w:fldChar>
-      </w:r>
-      <w:bookmarkStart w:id="38" w:name="Controllo34"/>
-      <w:r>
-        <w:instrText xml:space="preserve"> FORMCHECKBOX </w:instrText>
-      </w:r>
-      <w:r>
-        <w:fldChar w:fldCharType="end"/>
-      </w:r>
-      <w:bookmarkEnd w:id="38"/>
+        <w:rPr>
+          <w:highlight w:val="green"/>
+        </w:rPr>
+        <w:tab/>
+      </w:r>
+      <w:r>
+        <w:rPr>
+          <w:highlight w:val="green"/>
+        </w:rPr>
+        <w:tab/>
+      </w:r>
+      <w:r>
+        <w:rPr>
+          <w:highlight w:val="green"/>
+        </w:rPr>
+        <w:fldChar w:fldCharType="begin">
+          <w:ffData>
+            <w:name w:val="Controllo33"/>
+            <w:enabled/>
+            <w:calcOnExit w:val="0"/>
+            <w:checkBox>
+              <w:sizeAuto/>
+              <w:default w:val="1"/>
+            </w:checkBox>
+          </w:ffData>
+        </w:fldChar>
+      </w:r>
+      <w:r>
+        <w:rPr>
+          <w:highlight w:val="green"/>
+        </w:rPr>
+        <w:instrText xml:space="preserve"> FORMCHECKBOX </w:instrText>
+      </w:r>
+      <w:r>
+        <w:rPr>
+          <w:highlight w:val="green"/>
+        </w:rPr>
+      </w:r>
+      <w:r>
+        <w:rPr>
+          <w:highlight w:val="green"/>
+        </w:rPr>
+        <w:fldChar w:fldCharType="end"/>
+      </w:r>
     </w:p>
     <w:p>
       <w:pPr>
@@ -1908,34 +2779,55 @@
           <w:ilvl w:val="1"/>
           <w:numId w:val="4"/>
         </w:numPr>
-      </w:pPr>
-      <w:r>
+        <w:rPr>
+          <w:highlight w:val="green"/>
+        </w:rPr>
+      </w:pPr>
+      <w:r>
+        <w:rPr>
+          <w:highlight w:val="green"/>
+        </w:rPr>
         <w:t>Descrizione prodotto</w:t>
       </w:r>
       <w:r>
-        <w:tab/>
-      </w:r>
-      <w:r>
-        <w:fldChar w:fldCharType="begin">
-          <w:ffData>
-            <w:name w:val="Controllo35"/>
-            <w:enabled/>
-            <w:calcOnExit w:val="0"/>
-            <w:checkBox>
-              <w:sizeAuto/>
-              <w:default w:val="0"/>
-            </w:checkBox>
-          </w:ffData>
-        </w:fldChar>
-      </w:r>
-      <w:bookmarkStart w:id="39" w:name="Controllo35"/>
-      <w:r>
-        <w:instrText xml:space="preserve"> FORMCHECKBOX </w:instrText>
-      </w:r>
-      <w:r>
-        <w:fldChar w:fldCharType="end"/>
-      </w:r>
-      <w:bookmarkEnd w:id="39"/>
+        <w:rPr>
+          <w:highlight w:val="green"/>
+        </w:rPr>
+        <w:tab/>
+      </w:r>
+      <w:r>
+        <w:rPr>
+          <w:highlight w:val="green"/>
+        </w:rPr>
+        <w:fldChar w:fldCharType="begin">
+          <w:ffData>
+            <w:name w:val="Controllo33"/>
+            <w:enabled/>
+            <w:calcOnExit w:val="0"/>
+            <w:checkBox>
+              <w:sizeAuto/>
+              <w:default w:val="1"/>
+            </w:checkBox>
+          </w:ffData>
+        </w:fldChar>
+      </w:r>
+      <w:r>
+        <w:rPr>
+          <w:highlight w:val="green"/>
+        </w:rPr>
+        <w:instrText xml:space="preserve"> FORMCHECKBOX </w:instrText>
+      </w:r>
+      <w:r>
+        <w:rPr>
+          <w:highlight w:val="green"/>
+        </w:rPr>
+      </w:r>
+      <w:r>
+        <w:rPr>
+          <w:highlight w:val="green"/>
+        </w:rPr>
+        <w:fldChar w:fldCharType="end"/>
+      </w:r>
     </w:p>
     <w:p>
       <w:pPr>
@@ -1944,34 +2836,55 @@
           <w:ilvl w:val="1"/>
           <w:numId w:val="4"/>
         </w:numPr>
-      </w:pPr>
-      <w:r>
+        <w:rPr>
+          <w:highlight w:val="green"/>
+        </w:rPr>
+      </w:pPr>
+      <w:r>
+        <w:rPr>
+          <w:highlight w:val="green"/>
+        </w:rPr>
         <w:t>Carosello altri prodotti</w:t>
       </w:r>
       <w:r>
-        <w:tab/>
-      </w:r>
-      <w:r>
-        <w:fldChar w:fldCharType="begin">
-          <w:ffData>
-            <w:name w:val="Controllo36"/>
-            <w:enabled/>
-            <w:calcOnExit w:val="0"/>
-            <w:checkBox>
-              <w:sizeAuto/>
-              <w:default w:val="0"/>
-            </w:checkBox>
-          </w:ffData>
-        </w:fldChar>
-      </w:r>
-      <w:bookmarkStart w:id="40" w:name="Controllo36"/>
-      <w:r>
-        <w:instrText xml:space="preserve"> FORMCHECKBOX </w:instrText>
-      </w:r>
-      <w:r>
-        <w:fldChar w:fldCharType="end"/>
-      </w:r>
-      <w:bookmarkEnd w:id="40"/>
+        <w:rPr>
+          <w:highlight w:val="green"/>
+        </w:rPr>
+        <w:tab/>
+      </w:r>
+      <w:r>
+        <w:rPr>
+          <w:highlight w:val="green"/>
+        </w:rPr>
+        <w:fldChar w:fldCharType="begin">
+          <w:ffData>
+            <w:name w:val="Controllo33"/>
+            <w:enabled/>
+            <w:calcOnExit w:val="0"/>
+            <w:checkBox>
+              <w:sizeAuto/>
+              <w:default w:val="1"/>
+            </w:checkBox>
+          </w:ffData>
+        </w:fldChar>
+      </w:r>
+      <w:r>
+        <w:rPr>
+          <w:highlight w:val="green"/>
+        </w:rPr>
+        <w:instrText xml:space="preserve"> FORMCHECKBOX </w:instrText>
+      </w:r>
+      <w:r>
+        <w:rPr>
+          <w:highlight w:val="green"/>
+        </w:rPr>
+      </w:r>
+      <w:r>
+        <w:rPr>
+          <w:highlight w:val="green"/>
+        </w:rPr>
+        <w:fldChar w:fldCharType="end"/>
+      </w:r>
     </w:p>
     <w:p>
       <w:pPr>
@@ -1980,44 +2893,74 @@
           <w:ilvl w:val="1"/>
           <w:numId w:val="4"/>
         </w:numPr>
-      </w:pPr>
-      <w:r>
+        <w:rPr>
+          <w:highlight w:val="green"/>
+        </w:rPr>
+      </w:pPr>
+      <w:r>
+        <w:rPr>
+          <w:highlight w:val="green"/>
+        </w:rPr>
         <w:t>Link=&gt; vini</w:t>
       </w:r>
       <w:r>
-        <w:tab/>
-      </w:r>
-      <w:r>
-        <w:tab/>
-      </w:r>
-      <w:r>
-        <w:tab/>
-      </w:r>
-      <w:r>
-        <w:fldChar w:fldCharType="begin">
-          <w:ffData>
-            <w:name w:val="Controllo37"/>
-            <w:enabled/>
-            <w:calcOnExit w:val="0"/>
-            <w:checkBox>
-              <w:sizeAuto/>
-              <w:default w:val="0"/>
-            </w:checkBox>
-          </w:ffData>
-        </w:fldChar>
-      </w:r>
-      <w:bookmarkStart w:id="41" w:name="Controllo37"/>
-      <w:r>
-        <w:instrText xml:space="preserve"> FORMCHECKBOX </w:instrText>
-      </w:r>
-      <w:r>
-        <w:fldChar w:fldCharType="end"/>
-      </w:r>
-      <w:bookmarkEnd w:id="41"/>
+        <w:rPr>
+          <w:highlight w:val="green"/>
+        </w:rPr>
+        <w:tab/>
+      </w:r>
+      <w:r>
+        <w:rPr>
+          <w:highlight w:val="green"/>
+        </w:rPr>
+        <w:tab/>
+      </w:r>
+      <w:r>
+        <w:rPr>
+          <w:highlight w:val="green"/>
+        </w:rPr>
+        <w:tab/>
+      </w:r>
+      <w:r>
+        <w:rPr>
+          <w:highlight w:val="green"/>
+        </w:rPr>
+        <w:fldChar w:fldCharType="begin">
+          <w:ffData>
+            <w:name w:val="Controllo33"/>
+            <w:enabled/>
+            <w:calcOnExit w:val="0"/>
+            <w:checkBox>
+              <w:sizeAuto/>
+              <w:default w:val="1"/>
+            </w:checkBox>
+          </w:ffData>
+        </w:fldChar>
+      </w:r>
+      <w:r>
+        <w:rPr>
+          <w:highlight w:val="green"/>
+        </w:rPr>
+        <w:instrText xml:space="preserve"> FORMCHECKBOX </w:instrText>
+      </w:r>
+      <w:r>
+        <w:rPr>
+          <w:highlight w:val="green"/>
+        </w:rPr>
+      </w:r>
+      <w:r>
+        <w:rPr>
+          <w:highlight w:val="green"/>
+        </w:rPr>
+        <w:fldChar w:fldCharType="end"/>
+      </w:r>
     </w:p>
     <w:p>
       <w:pPr>
         <w:ind w:left="1428"/>
+        <w:rPr>
+          <w:highlight w:val="green"/>
+        </w:rPr>
       </w:pPr>
     </w:p>
     <w:p>
@@ -2027,8 +2970,14 @@
           <w:ilvl w:val="0"/>
           <w:numId w:val="4"/>
         </w:numPr>
-      </w:pPr>
-      <w:r>
+        <w:rPr>
+          <w:highlight w:val="green"/>
+        </w:rPr>
+      </w:pPr>
+      <w:r>
+        <w:rPr>
+          <w:highlight w:val="green"/>
+        </w:rPr>
         <w:t>Elisa</w:t>
       </w:r>
     </w:p>
@@ -2039,40 +2988,61 @@
           <w:ilvl w:val="1"/>
           <w:numId w:val="4"/>
         </w:numPr>
-      </w:pPr>
-      <w:r>
-        <w:t xml:space="preserve"> </w:t>
-      </w:r>
-      <w:r>
-        <w:t>Testo intro</w:t>
-      </w:r>
-      <w:r>
-        <w:tab/>
-      </w:r>
-      <w:r>
-        <w:tab/>
-      </w:r>
-      <w:r>
-        <w:fldChar w:fldCharType="begin">
-          <w:ffData>
-            <w:name w:val="Controllo38"/>
-            <w:enabled/>
-            <w:calcOnExit w:val="0"/>
-            <w:checkBox>
-              <w:sizeAuto/>
-              <w:default w:val="0"/>
-            </w:checkBox>
-          </w:ffData>
-        </w:fldChar>
-      </w:r>
-      <w:bookmarkStart w:id="42" w:name="Controllo38"/>
-      <w:r>
-        <w:instrText xml:space="preserve"> FORMCHECKBOX </w:instrText>
-      </w:r>
-      <w:r>
-        <w:fldChar w:fldCharType="end"/>
-      </w:r>
-      <w:bookmarkEnd w:id="42"/>
+        <w:rPr>
+          <w:highlight w:val="green"/>
+        </w:rPr>
+      </w:pPr>
+      <w:r>
+        <w:rPr>
+          <w:highlight w:val="green"/>
+        </w:rPr>
+        <w:t xml:space="preserve"> Testo intro</w:t>
+      </w:r>
+      <w:r>
+        <w:rPr>
+          <w:highlight w:val="green"/>
+        </w:rPr>
+        <w:tab/>
+      </w:r>
+      <w:r>
+        <w:rPr>
+          <w:highlight w:val="green"/>
+        </w:rPr>
+        <w:tab/>
+      </w:r>
+      <w:r>
+        <w:rPr>
+          <w:highlight w:val="green"/>
+        </w:rPr>
+        <w:fldChar w:fldCharType="begin">
+          <w:ffData>
+            <w:name w:val="Controllo33"/>
+            <w:enabled/>
+            <w:calcOnExit w:val="0"/>
+            <w:checkBox>
+              <w:sizeAuto/>
+              <w:default w:val="1"/>
+            </w:checkBox>
+          </w:ffData>
+        </w:fldChar>
+      </w:r>
+      <w:r>
+        <w:rPr>
+          <w:highlight w:val="green"/>
+        </w:rPr>
+        <w:instrText xml:space="preserve"> FORMCHECKBOX </w:instrText>
+      </w:r>
+      <w:r>
+        <w:rPr>
+          <w:highlight w:val="green"/>
+        </w:rPr>
+      </w:r>
+      <w:r>
+        <w:rPr>
+          <w:highlight w:val="green"/>
+        </w:rPr>
+        <w:fldChar w:fldCharType="end"/>
+      </w:r>
     </w:p>
     <w:p>
       <w:pPr>
@@ -2081,42 +3051,69 @@
           <w:ilvl w:val="1"/>
           <w:numId w:val="4"/>
         </w:numPr>
+        <w:rPr>
+          <w:highlight w:val="green"/>
+        </w:rPr>
       </w:pPr>
       <w:proofErr w:type="spellStart"/>
       <w:r>
+        <w:rPr>
+          <w:highlight w:val="green"/>
+        </w:rPr>
         <w:t>Img</w:t>
       </w:r>
       <w:proofErr w:type="spellEnd"/>
       <w:r>
+        <w:rPr>
+          <w:highlight w:val="green"/>
+        </w:rPr>
         <w:t xml:space="preserve"> prodotto</w:t>
       </w:r>
       <w:r>
-        <w:tab/>
-      </w:r>
-      <w:r>
-        <w:tab/>
-      </w:r>
-      <w:r>
-        <w:fldChar w:fldCharType="begin">
-          <w:ffData>
-            <w:name w:val="Controllo39"/>
-            <w:enabled/>
-            <w:calcOnExit w:val="0"/>
-            <w:checkBox>
-              <w:sizeAuto/>
-              <w:default w:val="0"/>
-            </w:checkBox>
-          </w:ffData>
-        </w:fldChar>
-      </w:r>
-      <w:bookmarkStart w:id="43" w:name="Controllo39"/>
-      <w:r>
-        <w:instrText xml:space="preserve"> FORMCHECKBOX </w:instrText>
-      </w:r>
-      <w:r>
-        <w:fldChar w:fldCharType="end"/>
-      </w:r>
-      <w:bookmarkEnd w:id="43"/>
+        <w:rPr>
+          <w:highlight w:val="green"/>
+        </w:rPr>
+        <w:tab/>
+      </w:r>
+      <w:r>
+        <w:rPr>
+          <w:highlight w:val="green"/>
+        </w:rPr>
+        <w:tab/>
+      </w:r>
+      <w:r>
+        <w:rPr>
+          <w:highlight w:val="green"/>
+        </w:rPr>
+        <w:fldChar w:fldCharType="begin">
+          <w:ffData>
+            <w:name w:val="Controllo33"/>
+            <w:enabled/>
+            <w:calcOnExit w:val="0"/>
+            <w:checkBox>
+              <w:sizeAuto/>
+              <w:default w:val="1"/>
+            </w:checkBox>
+          </w:ffData>
+        </w:fldChar>
+      </w:r>
+      <w:r>
+        <w:rPr>
+          <w:highlight w:val="green"/>
+        </w:rPr>
+        <w:instrText xml:space="preserve"> FORMCHECKBOX </w:instrText>
+      </w:r>
+      <w:r>
+        <w:rPr>
+          <w:highlight w:val="green"/>
+        </w:rPr>
+      </w:r>
+      <w:r>
+        <w:rPr>
+          <w:highlight w:val="green"/>
+        </w:rPr>
+        <w:fldChar w:fldCharType="end"/>
+      </w:r>
     </w:p>
     <w:p>
       <w:pPr>
@@ -2125,34 +3122,55 @@
           <w:ilvl w:val="1"/>
           <w:numId w:val="4"/>
         </w:numPr>
-      </w:pPr>
-      <w:r>
+        <w:rPr>
+          <w:highlight w:val="green"/>
+        </w:rPr>
+      </w:pPr>
+      <w:r>
+        <w:rPr>
+          <w:highlight w:val="green"/>
+        </w:rPr>
         <w:t>Descrizione prodotto</w:t>
       </w:r>
       <w:r>
-        <w:tab/>
-      </w:r>
-      <w:r>
-        <w:fldChar w:fldCharType="begin">
-          <w:ffData>
-            <w:name w:val="Controllo40"/>
-            <w:enabled/>
-            <w:calcOnExit w:val="0"/>
-            <w:checkBox>
-              <w:sizeAuto/>
-              <w:default w:val="0"/>
-            </w:checkBox>
-          </w:ffData>
-        </w:fldChar>
-      </w:r>
-      <w:bookmarkStart w:id="44" w:name="Controllo40"/>
-      <w:r>
-        <w:instrText xml:space="preserve"> FORMCHECKBOX </w:instrText>
-      </w:r>
-      <w:r>
-        <w:fldChar w:fldCharType="end"/>
-      </w:r>
-      <w:bookmarkEnd w:id="44"/>
+        <w:rPr>
+          <w:highlight w:val="green"/>
+        </w:rPr>
+        <w:tab/>
+      </w:r>
+      <w:r>
+        <w:rPr>
+          <w:highlight w:val="green"/>
+        </w:rPr>
+        <w:fldChar w:fldCharType="begin">
+          <w:ffData>
+            <w:name w:val="Controllo33"/>
+            <w:enabled/>
+            <w:calcOnExit w:val="0"/>
+            <w:checkBox>
+              <w:sizeAuto/>
+              <w:default w:val="1"/>
+            </w:checkBox>
+          </w:ffData>
+        </w:fldChar>
+      </w:r>
+      <w:r>
+        <w:rPr>
+          <w:highlight w:val="green"/>
+        </w:rPr>
+        <w:instrText xml:space="preserve"> FORMCHECKBOX </w:instrText>
+      </w:r>
+      <w:r>
+        <w:rPr>
+          <w:highlight w:val="green"/>
+        </w:rPr>
+      </w:r>
+      <w:r>
+        <w:rPr>
+          <w:highlight w:val="green"/>
+        </w:rPr>
+        <w:fldChar w:fldCharType="end"/>
+      </w:r>
     </w:p>
     <w:p>
       <w:pPr>
@@ -2161,34 +3179,55 @@
           <w:ilvl w:val="1"/>
           <w:numId w:val="4"/>
         </w:numPr>
-      </w:pPr>
-      <w:r>
+        <w:rPr>
+          <w:highlight w:val="green"/>
+        </w:rPr>
+      </w:pPr>
+      <w:r>
+        <w:rPr>
+          <w:highlight w:val="green"/>
+        </w:rPr>
         <w:t>Carosello altri prodotti</w:t>
       </w:r>
       <w:r>
-        <w:tab/>
-      </w:r>
-      <w:r>
-        <w:fldChar w:fldCharType="begin">
-          <w:ffData>
-            <w:name w:val="Controllo41"/>
-            <w:enabled/>
-            <w:calcOnExit w:val="0"/>
-            <w:checkBox>
-              <w:sizeAuto/>
-              <w:default w:val="0"/>
-            </w:checkBox>
-          </w:ffData>
-        </w:fldChar>
-      </w:r>
-      <w:bookmarkStart w:id="45" w:name="Controllo41"/>
-      <w:r>
-        <w:instrText xml:space="preserve"> FORMCHECKBOX </w:instrText>
-      </w:r>
-      <w:r>
-        <w:fldChar w:fldCharType="end"/>
-      </w:r>
-      <w:bookmarkEnd w:id="45"/>
+        <w:rPr>
+          <w:highlight w:val="green"/>
+        </w:rPr>
+        <w:tab/>
+      </w:r>
+      <w:r>
+        <w:rPr>
+          <w:highlight w:val="green"/>
+        </w:rPr>
+        <w:fldChar w:fldCharType="begin">
+          <w:ffData>
+            <w:name w:val="Controllo33"/>
+            <w:enabled/>
+            <w:calcOnExit w:val="0"/>
+            <w:checkBox>
+              <w:sizeAuto/>
+              <w:default w:val="1"/>
+            </w:checkBox>
+          </w:ffData>
+        </w:fldChar>
+      </w:r>
+      <w:r>
+        <w:rPr>
+          <w:highlight w:val="green"/>
+        </w:rPr>
+        <w:instrText xml:space="preserve"> FORMCHECKBOX </w:instrText>
+      </w:r>
+      <w:r>
+        <w:rPr>
+          <w:highlight w:val="green"/>
+        </w:rPr>
+      </w:r>
+      <w:r>
+        <w:rPr>
+          <w:highlight w:val="green"/>
+        </w:rPr>
+        <w:fldChar w:fldCharType="end"/>
+      </w:r>
     </w:p>
     <w:p>
       <w:pPr>
@@ -2197,45 +3236,75 @@
           <w:ilvl w:val="1"/>
           <w:numId w:val="4"/>
         </w:numPr>
-      </w:pPr>
-      <w:r>
+        <w:rPr>
+          <w:highlight w:val="green"/>
+        </w:rPr>
+      </w:pPr>
+      <w:r>
+        <w:rPr>
+          <w:highlight w:val="green"/>
+        </w:rPr>
         <w:t>Link=&gt; vini</w:t>
       </w:r>
       <w:r>
-        <w:tab/>
-      </w:r>
-      <w:r>
-        <w:tab/>
-      </w:r>
-      <w:r>
-        <w:tab/>
-      </w:r>
-      <w:r>
-        <w:fldChar w:fldCharType="begin">
-          <w:ffData>
-            <w:name w:val="Controllo42"/>
-            <w:enabled/>
-            <w:calcOnExit w:val="0"/>
-            <w:checkBox>
-              <w:sizeAuto/>
-              <w:default w:val="0"/>
-            </w:checkBox>
-          </w:ffData>
-        </w:fldChar>
-      </w:r>
-      <w:bookmarkStart w:id="46" w:name="Controllo42"/>
-      <w:r>
-        <w:instrText xml:space="preserve"> FORMCHECKBOX </w:instrText>
-      </w:r>
-      <w:r>
-        <w:fldChar w:fldCharType="end"/>
-      </w:r>
-      <w:bookmarkEnd w:id="46"/>
+        <w:rPr>
+          <w:highlight w:val="green"/>
+        </w:rPr>
+        <w:tab/>
+      </w:r>
+      <w:r>
+        <w:rPr>
+          <w:highlight w:val="green"/>
+        </w:rPr>
+        <w:tab/>
+      </w:r>
+      <w:r>
+        <w:rPr>
+          <w:highlight w:val="green"/>
+        </w:rPr>
+        <w:tab/>
+      </w:r>
+      <w:r>
+        <w:rPr>
+          <w:highlight w:val="green"/>
+        </w:rPr>
+        <w:fldChar w:fldCharType="begin">
+          <w:ffData>
+            <w:name w:val="Controllo33"/>
+            <w:enabled/>
+            <w:calcOnExit w:val="0"/>
+            <w:checkBox>
+              <w:sizeAuto/>
+              <w:default w:val="1"/>
+            </w:checkBox>
+          </w:ffData>
+        </w:fldChar>
+      </w:r>
+      <w:r>
+        <w:rPr>
+          <w:highlight w:val="green"/>
+        </w:rPr>
+        <w:instrText xml:space="preserve"> FORMCHECKBOX </w:instrText>
+      </w:r>
+      <w:r>
+        <w:rPr>
+          <w:highlight w:val="green"/>
+        </w:rPr>
+      </w:r>
+      <w:r>
+        <w:rPr>
+          <w:highlight w:val="green"/>
+        </w:rPr>
+        <w:fldChar w:fldCharType="end"/>
+      </w:r>
     </w:p>
     <w:p>
       <w:pPr>
         <w:pStyle w:val="Paragrafoelenco"/>
         <w:ind w:left="1068"/>
+        <w:rPr>
+          <w:highlight w:val="green"/>
+        </w:rPr>
       </w:pPr>
     </w:p>
     <w:p>
@@ -2245,16 +3314,28 @@
           <w:ilvl w:val="0"/>
           <w:numId w:val="4"/>
         </w:numPr>
-      </w:pPr>
-      <w:r>
+        <w:rPr>
+          <w:highlight w:val="green"/>
+        </w:rPr>
+      </w:pPr>
+      <w:r>
+        <w:rPr>
+          <w:highlight w:val="green"/>
+        </w:rPr>
         <w:t xml:space="preserve">Bere </w:t>
       </w:r>
       <w:proofErr w:type="spellStart"/>
       <w:r>
+        <w:rPr>
+          <w:highlight w:val="green"/>
+        </w:rPr>
         <w:t>Nice</w:t>
       </w:r>
       <w:proofErr w:type="spellEnd"/>
       <w:r>
+        <w:rPr>
+          <w:highlight w:val="green"/>
+        </w:rPr>
         <w:tab/>
       </w:r>
     </w:p>
@@ -2265,37 +3346,61 @@
           <w:ilvl w:val="1"/>
           <w:numId w:val="4"/>
         </w:numPr>
-      </w:pPr>
-      <w:r>
+        <w:rPr>
+          <w:highlight w:val="green"/>
+        </w:rPr>
+      </w:pPr>
+      <w:r>
+        <w:rPr>
+          <w:highlight w:val="green"/>
+        </w:rPr>
         <w:t>Testo intro</w:t>
       </w:r>
       <w:r>
-        <w:tab/>
-      </w:r>
-      <w:r>
-        <w:tab/>
-      </w:r>
-      <w:r>
-        <w:fldChar w:fldCharType="begin">
-          <w:ffData>
-            <w:name w:val="Controllo43"/>
-            <w:enabled/>
-            <w:calcOnExit w:val="0"/>
-            <w:checkBox>
-              <w:sizeAuto/>
-              <w:default w:val="0"/>
-            </w:checkBox>
-          </w:ffData>
-        </w:fldChar>
-      </w:r>
-      <w:bookmarkStart w:id="47" w:name="Controllo43"/>
-      <w:r>
-        <w:instrText xml:space="preserve"> FORMCHECKBOX </w:instrText>
-      </w:r>
-      <w:r>
-        <w:fldChar w:fldCharType="end"/>
-      </w:r>
-      <w:bookmarkEnd w:id="47"/>
+        <w:rPr>
+          <w:highlight w:val="green"/>
+        </w:rPr>
+        <w:tab/>
+      </w:r>
+      <w:r>
+        <w:rPr>
+          <w:highlight w:val="green"/>
+        </w:rPr>
+        <w:tab/>
+      </w:r>
+      <w:r>
+        <w:rPr>
+          <w:highlight w:val="green"/>
+        </w:rPr>
+        <w:fldChar w:fldCharType="begin">
+          <w:ffData>
+            <w:name w:val="Controllo33"/>
+            <w:enabled/>
+            <w:calcOnExit w:val="0"/>
+            <w:checkBox>
+              <w:sizeAuto/>
+              <w:default w:val="1"/>
+            </w:checkBox>
+          </w:ffData>
+        </w:fldChar>
+      </w:r>
+      <w:r>
+        <w:rPr>
+          <w:highlight w:val="green"/>
+        </w:rPr>
+        <w:instrText xml:space="preserve"> FORMCHECKBOX </w:instrText>
+      </w:r>
+      <w:r>
+        <w:rPr>
+          <w:highlight w:val="green"/>
+        </w:rPr>
+      </w:r>
+      <w:r>
+        <w:rPr>
+          <w:highlight w:val="green"/>
+        </w:rPr>
+        <w:fldChar w:fldCharType="end"/>
+      </w:r>
     </w:p>
     <w:p>
       <w:pPr>
@@ -2304,42 +3409,69 @@
           <w:ilvl w:val="1"/>
           <w:numId w:val="4"/>
         </w:numPr>
+        <w:rPr>
+          <w:highlight w:val="green"/>
+        </w:rPr>
       </w:pPr>
       <w:proofErr w:type="spellStart"/>
       <w:r>
+        <w:rPr>
+          <w:highlight w:val="green"/>
+        </w:rPr>
         <w:t>Img</w:t>
       </w:r>
       <w:proofErr w:type="spellEnd"/>
       <w:r>
+        <w:rPr>
+          <w:highlight w:val="green"/>
+        </w:rPr>
         <w:t xml:space="preserve"> prodotto</w:t>
       </w:r>
       <w:r>
-        <w:tab/>
-      </w:r>
-      <w:r>
-        <w:tab/>
-      </w:r>
-      <w:r>
-        <w:fldChar w:fldCharType="begin">
-          <w:ffData>
-            <w:name w:val="Controllo44"/>
-            <w:enabled/>
-            <w:calcOnExit w:val="0"/>
-            <w:checkBox>
-              <w:sizeAuto/>
-              <w:default w:val="0"/>
-            </w:checkBox>
-          </w:ffData>
-        </w:fldChar>
-      </w:r>
-      <w:bookmarkStart w:id="48" w:name="Controllo44"/>
-      <w:r>
-        <w:instrText xml:space="preserve"> FORMCHECKBOX </w:instrText>
-      </w:r>
-      <w:r>
-        <w:fldChar w:fldCharType="end"/>
-      </w:r>
-      <w:bookmarkEnd w:id="48"/>
+        <w:rPr>
+          <w:highlight w:val="green"/>
+        </w:rPr>
+        <w:tab/>
+      </w:r>
+      <w:r>
+        <w:rPr>
+          <w:highlight w:val="green"/>
+        </w:rPr>
+        <w:tab/>
+      </w:r>
+      <w:r>
+        <w:rPr>
+          <w:highlight w:val="green"/>
+        </w:rPr>
+        <w:fldChar w:fldCharType="begin">
+          <w:ffData>
+            <w:name w:val="Controllo33"/>
+            <w:enabled/>
+            <w:calcOnExit w:val="0"/>
+            <w:checkBox>
+              <w:sizeAuto/>
+              <w:default w:val="1"/>
+            </w:checkBox>
+          </w:ffData>
+        </w:fldChar>
+      </w:r>
+      <w:r>
+        <w:rPr>
+          <w:highlight w:val="green"/>
+        </w:rPr>
+        <w:instrText xml:space="preserve"> FORMCHECKBOX </w:instrText>
+      </w:r>
+      <w:r>
+        <w:rPr>
+          <w:highlight w:val="green"/>
+        </w:rPr>
+      </w:r>
+      <w:r>
+        <w:rPr>
+          <w:highlight w:val="green"/>
+        </w:rPr>
+        <w:fldChar w:fldCharType="end"/>
+      </w:r>
     </w:p>
     <w:p>
       <w:pPr>
@@ -2348,34 +3480,55 @@
           <w:ilvl w:val="1"/>
           <w:numId w:val="4"/>
         </w:numPr>
-      </w:pPr>
-      <w:r>
+        <w:rPr>
+          <w:highlight w:val="green"/>
+        </w:rPr>
+      </w:pPr>
+      <w:r>
+        <w:rPr>
+          <w:highlight w:val="green"/>
+        </w:rPr>
         <w:t>Descrizione prodotto</w:t>
       </w:r>
       <w:r>
-        <w:tab/>
-      </w:r>
-      <w:r>
-        <w:fldChar w:fldCharType="begin">
-          <w:ffData>
-            <w:name w:val="Controllo45"/>
-            <w:enabled/>
-            <w:calcOnExit w:val="0"/>
-            <w:checkBox>
-              <w:sizeAuto/>
-              <w:default w:val="0"/>
-            </w:checkBox>
-          </w:ffData>
-        </w:fldChar>
-      </w:r>
-      <w:bookmarkStart w:id="49" w:name="Controllo45"/>
-      <w:r>
-        <w:instrText xml:space="preserve"> FORMCHECKBOX </w:instrText>
-      </w:r>
-      <w:r>
-        <w:fldChar w:fldCharType="end"/>
-      </w:r>
-      <w:bookmarkEnd w:id="49"/>
+        <w:rPr>
+          <w:highlight w:val="green"/>
+        </w:rPr>
+        <w:tab/>
+      </w:r>
+      <w:r>
+        <w:rPr>
+          <w:highlight w:val="green"/>
+        </w:rPr>
+        <w:fldChar w:fldCharType="begin">
+          <w:ffData>
+            <w:name w:val="Controllo33"/>
+            <w:enabled/>
+            <w:calcOnExit w:val="0"/>
+            <w:checkBox>
+              <w:sizeAuto/>
+              <w:default w:val="1"/>
+            </w:checkBox>
+          </w:ffData>
+        </w:fldChar>
+      </w:r>
+      <w:r>
+        <w:rPr>
+          <w:highlight w:val="green"/>
+        </w:rPr>
+        <w:instrText xml:space="preserve"> FORMCHECKBOX </w:instrText>
+      </w:r>
+      <w:r>
+        <w:rPr>
+          <w:highlight w:val="green"/>
+        </w:rPr>
+      </w:r>
+      <w:r>
+        <w:rPr>
+          <w:highlight w:val="green"/>
+        </w:rPr>
+        <w:fldChar w:fldCharType="end"/>
+      </w:r>
     </w:p>
     <w:p>
       <w:pPr>
@@ -2384,34 +3537,55 @@
           <w:ilvl w:val="1"/>
           <w:numId w:val="4"/>
         </w:numPr>
-      </w:pPr>
-      <w:r>
+        <w:rPr>
+          <w:highlight w:val="green"/>
+        </w:rPr>
+      </w:pPr>
+      <w:r>
+        <w:rPr>
+          <w:highlight w:val="green"/>
+        </w:rPr>
         <w:t>Carosello altri prodotti</w:t>
       </w:r>
       <w:r>
-        <w:tab/>
-      </w:r>
-      <w:r>
-        <w:fldChar w:fldCharType="begin">
-          <w:ffData>
-            <w:name w:val="Controllo46"/>
-            <w:enabled/>
-            <w:calcOnExit w:val="0"/>
-            <w:checkBox>
-              <w:sizeAuto/>
-              <w:default w:val="0"/>
-            </w:checkBox>
-          </w:ffData>
-        </w:fldChar>
-      </w:r>
-      <w:bookmarkStart w:id="50" w:name="Controllo46"/>
-      <w:r>
-        <w:instrText xml:space="preserve"> FORMCHECKBOX </w:instrText>
-      </w:r>
-      <w:r>
-        <w:fldChar w:fldCharType="end"/>
-      </w:r>
-      <w:bookmarkEnd w:id="50"/>
+        <w:rPr>
+          <w:highlight w:val="green"/>
+        </w:rPr>
+        <w:tab/>
+      </w:r>
+      <w:r>
+        <w:rPr>
+          <w:highlight w:val="green"/>
+        </w:rPr>
+        <w:fldChar w:fldCharType="begin">
+          <w:ffData>
+            <w:name w:val="Controllo33"/>
+            <w:enabled/>
+            <w:calcOnExit w:val="0"/>
+            <w:checkBox>
+              <w:sizeAuto/>
+              <w:default w:val="1"/>
+            </w:checkBox>
+          </w:ffData>
+        </w:fldChar>
+      </w:r>
+      <w:r>
+        <w:rPr>
+          <w:highlight w:val="green"/>
+        </w:rPr>
+        <w:instrText xml:space="preserve"> FORMCHECKBOX </w:instrText>
+      </w:r>
+      <w:r>
+        <w:rPr>
+          <w:highlight w:val="green"/>
+        </w:rPr>
+      </w:r>
+      <w:r>
+        <w:rPr>
+          <w:highlight w:val="green"/>
+        </w:rPr>
+        <w:fldChar w:fldCharType="end"/>
+      </w:r>
     </w:p>
     <w:p>
       <w:pPr>
@@ -2420,45 +3594,75 @@
           <w:ilvl w:val="1"/>
           <w:numId w:val="4"/>
         </w:numPr>
-      </w:pPr>
-      <w:r>
+        <w:rPr>
+          <w:highlight w:val="green"/>
+        </w:rPr>
+      </w:pPr>
+      <w:r>
+        <w:rPr>
+          <w:highlight w:val="green"/>
+        </w:rPr>
         <w:t>Link=&gt; vini</w:t>
       </w:r>
       <w:r>
-        <w:tab/>
-      </w:r>
-      <w:r>
-        <w:tab/>
-      </w:r>
-      <w:r>
-        <w:tab/>
-      </w:r>
-      <w:r>
-        <w:fldChar w:fldCharType="begin">
-          <w:ffData>
-            <w:name w:val="Controllo47"/>
-            <w:enabled/>
-            <w:calcOnExit w:val="0"/>
-            <w:checkBox>
-              <w:sizeAuto/>
-              <w:default w:val="0"/>
-            </w:checkBox>
-          </w:ffData>
-        </w:fldChar>
-      </w:r>
-      <w:bookmarkStart w:id="51" w:name="Controllo47"/>
-      <w:r>
-        <w:instrText xml:space="preserve"> FORMCHECKBOX </w:instrText>
-      </w:r>
-      <w:r>
-        <w:fldChar w:fldCharType="end"/>
-      </w:r>
-      <w:bookmarkEnd w:id="51"/>
+        <w:rPr>
+          <w:highlight w:val="green"/>
+        </w:rPr>
+        <w:tab/>
+      </w:r>
+      <w:r>
+        <w:rPr>
+          <w:highlight w:val="green"/>
+        </w:rPr>
+        <w:tab/>
+      </w:r>
+      <w:r>
+        <w:rPr>
+          <w:highlight w:val="green"/>
+        </w:rPr>
+        <w:tab/>
+      </w:r>
+      <w:r>
+        <w:rPr>
+          <w:highlight w:val="green"/>
+        </w:rPr>
+        <w:fldChar w:fldCharType="begin">
+          <w:ffData>
+            <w:name w:val="Controllo33"/>
+            <w:enabled/>
+            <w:calcOnExit w:val="0"/>
+            <w:checkBox>
+              <w:sizeAuto/>
+              <w:default w:val="1"/>
+            </w:checkBox>
+          </w:ffData>
+        </w:fldChar>
+      </w:r>
+      <w:r>
+        <w:rPr>
+          <w:highlight w:val="green"/>
+        </w:rPr>
+        <w:instrText xml:space="preserve"> FORMCHECKBOX </w:instrText>
+      </w:r>
+      <w:r>
+        <w:rPr>
+          <w:highlight w:val="green"/>
+        </w:rPr>
+      </w:r>
+      <w:r>
+        <w:rPr>
+          <w:highlight w:val="green"/>
+        </w:rPr>
+        <w:fldChar w:fldCharType="end"/>
+      </w:r>
     </w:p>
     <w:p>
       <w:pPr>
         <w:pStyle w:val="Paragrafoelenco"/>
         <w:ind w:left="1068"/>
+        <w:rPr>
+          <w:highlight w:val="green"/>
+        </w:rPr>
       </w:pPr>
     </w:p>
     <w:p>
@@ -2468,8 +3672,14 @@
           <w:ilvl w:val="0"/>
           <w:numId w:val="4"/>
         </w:numPr>
-      </w:pPr>
-      <w:r>
+        <w:rPr>
+          <w:highlight w:val="green"/>
+        </w:rPr>
+      </w:pPr>
+      <w:r>
+        <w:rPr>
+          <w:highlight w:val="green"/>
+        </w:rPr>
         <w:t>Barbera</w:t>
       </w:r>
     </w:p>
@@ -2480,37 +3690,61 @@
           <w:ilvl w:val="1"/>
           <w:numId w:val="4"/>
         </w:numPr>
-      </w:pPr>
-      <w:r>
+        <w:rPr>
+          <w:highlight w:val="green"/>
+        </w:rPr>
+      </w:pPr>
+      <w:r>
+        <w:rPr>
+          <w:highlight w:val="green"/>
+        </w:rPr>
         <w:t>Testo intro</w:t>
       </w:r>
       <w:r>
-        <w:tab/>
-      </w:r>
-      <w:r>
-        <w:tab/>
-      </w:r>
-      <w:r>
-        <w:fldChar w:fldCharType="begin">
-          <w:ffData>
-            <w:name w:val="Controllo48"/>
-            <w:enabled/>
-            <w:calcOnExit w:val="0"/>
-            <w:checkBox>
-              <w:sizeAuto/>
-              <w:default w:val="0"/>
-            </w:checkBox>
-          </w:ffData>
-        </w:fldChar>
-      </w:r>
-      <w:bookmarkStart w:id="52" w:name="Controllo48"/>
-      <w:r>
-        <w:instrText xml:space="preserve"> FORMCHECKBOX </w:instrText>
-      </w:r>
-      <w:r>
-        <w:fldChar w:fldCharType="end"/>
-      </w:r>
-      <w:bookmarkEnd w:id="52"/>
+        <w:rPr>
+          <w:highlight w:val="green"/>
+        </w:rPr>
+        <w:tab/>
+      </w:r>
+      <w:r>
+        <w:rPr>
+          <w:highlight w:val="green"/>
+        </w:rPr>
+        <w:tab/>
+      </w:r>
+      <w:r>
+        <w:rPr>
+          <w:highlight w:val="green"/>
+        </w:rPr>
+        <w:fldChar w:fldCharType="begin">
+          <w:ffData>
+            <w:name w:val="Controllo33"/>
+            <w:enabled/>
+            <w:calcOnExit w:val="0"/>
+            <w:checkBox>
+              <w:sizeAuto/>
+              <w:default w:val="1"/>
+            </w:checkBox>
+          </w:ffData>
+        </w:fldChar>
+      </w:r>
+      <w:r>
+        <w:rPr>
+          <w:highlight w:val="green"/>
+        </w:rPr>
+        <w:instrText xml:space="preserve"> FORMCHECKBOX </w:instrText>
+      </w:r>
+      <w:r>
+        <w:rPr>
+          <w:highlight w:val="green"/>
+        </w:rPr>
+      </w:r>
+      <w:r>
+        <w:rPr>
+          <w:highlight w:val="green"/>
+        </w:rPr>
+        <w:fldChar w:fldCharType="end"/>
+      </w:r>
     </w:p>
     <w:p>
       <w:pPr>
@@ -2519,42 +3753,69 @@
           <w:ilvl w:val="1"/>
           <w:numId w:val="4"/>
         </w:numPr>
+        <w:rPr>
+          <w:highlight w:val="green"/>
+        </w:rPr>
       </w:pPr>
       <w:proofErr w:type="spellStart"/>
       <w:r>
+        <w:rPr>
+          <w:highlight w:val="green"/>
+        </w:rPr>
         <w:t>Img</w:t>
       </w:r>
       <w:proofErr w:type="spellEnd"/>
       <w:r>
+        <w:rPr>
+          <w:highlight w:val="green"/>
+        </w:rPr>
         <w:t xml:space="preserve"> prodotto</w:t>
       </w:r>
       <w:r>
-        <w:tab/>
-      </w:r>
-      <w:r>
-        <w:tab/>
-      </w:r>
-      <w:r>
-        <w:fldChar w:fldCharType="begin">
-          <w:ffData>
-            <w:name w:val="Controllo49"/>
-            <w:enabled/>
-            <w:calcOnExit w:val="0"/>
-            <w:checkBox>
-              <w:sizeAuto/>
-              <w:default w:val="0"/>
-            </w:checkBox>
-          </w:ffData>
-        </w:fldChar>
-      </w:r>
-      <w:bookmarkStart w:id="53" w:name="Controllo49"/>
-      <w:r>
-        <w:instrText xml:space="preserve"> FORMCHECKBOX </w:instrText>
-      </w:r>
-      <w:r>
-        <w:fldChar w:fldCharType="end"/>
-      </w:r>
-      <w:bookmarkEnd w:id="53"/>
+        <w:rPr>
+          <w:highlight w:val="green"/>
+        </w:rPr>
+        <w:tab/>
+      </w:r>
+      <w:r>
+        <w:rPr>
+          <w:highlight w:val="green"/>
+        </w:rPr>
+        <w:tab/>
+      </w:r>
+      <w:r>
+        <w:rPr>
+          <w:highlight w:val="green"/>
+        </w:rPr>
+        <w:fldChar w:fldCharType="begin">
+          <w:ffData>
+            <w:name w:val="Controllo33"/>
+            <w:enabled/>
+            <w:calcOnExit w:val="0"/>
+            <w:checkBox>
+              <w:sizeAuto/>
+              <w:default w:val="1"/>
+            </w:checkBox>
+          </w:ffData>
+        </w:fldChar>
+      </w:r>
+      <w:r>
+        <w:rPr>
+          <w:highlight w:val="green"/>
+        </w:rPr>
+        <w:instrText xml:space="preserve"> FORMCHECKBOX </w:instrText>
+      </w:r>
+      <w:r>
+        <w:rPr>
+          <w:highlight w:val="green"/>
+        </w:rPr>
+      </w:r>
+      <w:r>
+        <w:rPr>
+          <w:highlight w:val="green"/>
+        </w:rPr>
+        <w:fldChar w:fldCharType="end"/>
+      </w:r>
     </w:p>
     <w:p>
       <w:pPr>
@@ -2563,34 +3824,55 @@
           <w:ilvl w:val="1"/>
           <w:numId w:val="4"/>
         </w:numPr>
-      </w:pPr>
-      <w:r>
+        <w:rPr>
+          <w:highlight w:val="green"/>
+        </w:rPr>
+      </w:pPr>
+      <w:r>
+        <w:rPr>
+          <w:highlight w:val="green"/>
+        </w:rPr>
         <w:t>Descrizione prodotto</w:t>
       </w:r>
       <w:r>
-        <w:tab/>
-      </w:r>
-      <w:r>
-        <w:fldChar w:fldCharType="begin">
-          <w:ffData>
-            <w:name w:val="Controllo50"/>
-            <w:enabled/>
-            <w:calcOnExit w:val="0"/>
-            <w:checkBox>
-              <w:sizeAuto/>
-              <w:default w:val="0"/>
-            </w:checkBox>
-          </w:ffData>
-        </w:fldChar>
-      </w:r>
-      <w:bookmarkStart w:id="54" w:name="Controllo50"/>
-      <w:r>
-        <w:instrText xml:space="preserve"> FORMCHECKBOX </w:instrText>
-      </w:r>
-      <w:r>
-        <w:fldChar w:fldCharType="end"/>
-      </w:r>
-      <w:bookmarkEnd w:id="54"/>
+        <w:rPr>
+          <w:highlight w:val="green"/>
+        </w:rPr>
+        <w:tab/>
+      </w:r>
+      <w:r>
+        <w:rPr>
+          <w:highlight w:val="green"/>
+        </w:rPr>
+        <w:fldChar w:fldCharType="begin">
+          <w:ffData>
+            <w:name w:val="Controllo33"/>
+            <w:enabled/>
+            <w:calcOnExit w:val="0"/>
+            <w:checkBox>
+              <w:sizeAuto/>
+              <w:default w:val="1"/>
+            </w:checkBox>
+          </w:ffData>
+        </w:fldChar>
+      </w:r>
+      <w:r>
+        <w:rPr>
+          <w:highlight w:val="green"/>
+        </w:rPr>
+        <w:instrText xml:space="preserve"> FORMCHECKBOX </w:instrText>
+      </w:r>
+      <w:r>
+        <w:rPr>
+          <w:highlight w:val="green"/>
+        </w:rPr>
+      </w:r>
+      <w:r>
+        <w:rPr>
+          <w:highlight w:val="green"/>
+        </w:rPr>
+        <w:fldChar w:fldCharType="end"/>
+      </w:r>
     </w:p>
     <w:p>
       <w:pPr>
@@ -2599,34 +3881,55 @@
           <w:ilvl w:val="1"/>
           <w:numId w:val="4"/>
         </w:numPr>
-      </w:pPr>
-      <w:r>
+        <w:rPr>
+          <w:highlight w:val="green"/>
+        </w:rPr>
+      </w:pPr>
+      <w:r>
+        <w:rPr>
+          <w:highlight w:val="green"/>
+        </w:rPr>
         <w:t>Carosello altri prodotti</w:t>
       </w:r>
       <w:r>
-        <w:tab/>
-      </w:r>
-      <w:r>
-        <w:fldChar w:fldCharType="begin">
-          <w:ffData>
-            <w:name w:val="Controllo51"/>
-            <w:enabled/>
-            <w:calcOnExit w:val="0"/>
-            <w:checkBox>
-              <w:sizeAuto/>
-              <w:default w:val="0"/>
-            </w:checkBox>
-          </w:ffData>
-        </w:fldChar>
-      </w:r>
-      <w:bookmarkStart w:id="55" w:name="Controllo51"/>
-      <w:r>
-        <w:instrText xml:space="preserve"> FORMCHECKBOX </w:instrText>
-      </w:r>
-      <w:r>
-        <w:fldChar w:fldCharType="end"/>
-      </w:r>
-      <w:bookmarkEnd w:id="55"/>
+        <w:rPr>
+          <w:highlight w:val="green"/>
+        </w:rPr>
+        <w:tab/>
+      </w:r>
+      <w:r>
+        <w:rPr>
+          <w:highlight w:val="green"/>
+        </w:rPr>
+        <w:fldChar w:fldCharType="begin">
+          <w:ffData>
+            <w:name w:val="Controllo33"/>
+            <w:enabled/>
+            <w:calcOnExit w:val="0"/>
+            <w:checkBox>
+              <w:sizeAuto/>
+              <w:default w:val="1"/>
+            </w:checkBox>
+          </w:ffData>
+        </w:fldChar>
+      </w:r>
+      <w:r>
+        <w:rPr>
+          <w:highlight w:val="green"/>
+        </w:rPr>
+        <w:instrText xml:space="preserve"> FORMCHECKBOX </w:instrText>
+      </w:r>
+      <w:r>
+        <w:rPr>
+          <w:highlight w:val="green"/>
+        </w:rPr>
+      </w:r>
+      <w:r>
+        <w:rPr>
+          <w:highlight w:val="green"/>
+        </w:rPr>
+        <w:fldChar w:fldCharType="end"/>
+      </w:r>
     </w:p>
     <w:p>
       <w:pPr>
@@ -2635,45 +3938,75 @@
           <w:ilvl w:val="1"/>
           <w:numId w:val="4"/>
         </w:numPr>
-      </w:pPr>
-      <w:r>
+        <w:rPr>
+          <w:highlight w:val="green"/>
+        </w:rPr>
+      </w:pPr>
+      <w:r>
+        <w:rPr>
+          <w:highlight w:val="green"/>
+        </w:rPr>
         <w:t>Link=&gt; vini</w:t>
       </w:r>
       <w:r>
-        <w:tab/>
-      </w:r>
-      <w:r>
-        <w:tab/>
-      </w:r>
-      <w:r>
-        <w:tab/>
-      </w:r>
-      <w:r>
-        <w:fldChar w:fldCharType="begin">
-          <w:ffData>
-            <w:name w:val="Controllo52"/>
-            <w:enabled/>
-            <w:calcOnExit w:val="0"/>
-            <w:checkBox>
-              <w:sizeAuto/>
-              <w:default w:val="0"/>
-            </w:checkBox>
-          </w:ffData>
-        </w:fldChar>
-      </w:r>
-      <w:bookmarkStart w:id="56" w:name="Controllo52"/>
-      <w:r>
-        <w:instrText xml:space="preserve"> FORMCHECKBOX </w:instrText>
-      </w:r>
-      <w:r>
-        <w:fldChar w:fldCharType="end"/>
-      </w:r>
-      <w:bookmarkEnd w:id="56"/>
+        <w:rPr>
+          <w:highlight w:val="green"/>
+        </w:rPr>
+        <w:tab/>
+      </w:r>
+      <w:r>
+        <w:rPr>
+          <w:highlight w:val="green"/>
+        </w:rPr>
+        <w:tab/>
+      </w:r>
+      <w:r>
+        <w:rPr>
+          <w:highlight w:val="green"/>
+        </w:rPr>
+        <w:tab/>
+      </w:r>
+      <w:r>
+        <w:rPr>
+          <w:highlight w:val="green"/>
+        </w:rPr>
+        <w:fldChar w:fldCharType="begin">
+          <w:ffData>
+            <w:name w:val="Controllo33"/>
+            <w:enabled/>
+            <w:calcOnExit w:val="0"/>
+            <w:checkBox>
+              <w:sizeAuto/>
+              <w:default w:val="1"/>
+            </w:checkBox>
+          </w:ffData>
+        </w:fldChar>
+      </w:r>
+      <w:r>
+        <w:rPr>
+          <w:highlight w:val="green"/>
+        </w:rPr>
+        <w:instrText xml:space="preserve"> FORMCHECKBOX </w:instrText>
+      </w:r>
+      <w:r>
+        <w:rPr>
+          <w:highlight w:val="green"/>
+        </w:rPr>
+      </w:r>
+      <w:r>
+        <w:rPr>
+          <w:highlight w:val="green"/>
+        </w:rPr>
+        <w:fldChar w:fldCharType="end"/>
+      </w:r>
     </w:p>
     <w:p>
       <w:pPr>
         <w:pStyle w:val="Paragrafoelenco"/>
         <w:ind w:left="1068"/>
+        <w:rPr>
+          <w:highlight w:val="green"/>
+        </w:rPr>
       </w:pPr>
     </w:p>
     <w:p>
@@ -2683,8 +4016,14 @@
           <w:ilvl w:val="0"/>
           <w:numId w:val="4"/>
         </w:numPr>
-      </w:pPr>
-      <w:r>
+        <w:rPr>
+          <w:highlight w:val="green"/>
+        </w:rPr>
+      </w:pPr>
+      <w:r>
+        <w:rPr>
+          <w:highlight w:val="green"/>
+        </w:rPr>
         <w:t>Riserva</w:t>
       </w:r>
     </w:p>
@@ -2695,37 +4034,61 @@
           <w:ilvl w:val="1"/>
           <w:numId w:val="4"/>
         </w:numPr>
-      </w:pPr>
-      <w:r>
+        <w:rPr>
+          <w:highlight w:val="green"/>
+        </w:rPr>
+      </w:pPr>
+      <w:r>
+        <w:rPr>
+          <w:highlight w:val="green"/>
+        </w:rPr>
         <w:t>Testo intro</w:t>
       </w:r>
       <w:r>
-        <w:tab/>
-      </w:r>
-      <w:r>
-        <w:tab/>
-      </w:r>
-      <w:r>
-        <w:fldChar w:fldCharType="begin">
-          <w:ffData>
-            <w:name w:val="Controllo53"/>
-            <w:enabled/>
-            <w:calcOnExit w:val="0"/>
-            <w:checkBox>
-              <w:sizeAuto/>
-              <w:default w:val="0"/>
-            </w:checkBox>
-          </w:ffData>
-        </w:fldChar>
-      </w:r>
-      <w:bookmarkStart w:id="57" w:name="Controllo53"/>
-      <w:r>
-        <w:instrText xml:space="preserve"> FORMCHECKBOX </w:instrText>
-      </w:r>
-      <w:r>
-        <w:fldChar w:fldCharType="end"/>
-      </w:r>
-      <w:bookmarkEnd w:id="57"/>
+        <w:rPr>
+          <w:highlight w:val="green"/>
+        </w:rPr>
+        <w:tab/>
+      </w:r>
+      <w:r>
+        <w:rPr>
+          <w:highlight w:val="green"/>
+        </w:rPr>
+        <w:tab/>
+      </w:r>
+      <w:r>
+        <w:rPr>
+          <w:highlight w:val="green"/>
+        </w:rPr>
+        <w:fldChar w:fldCharType="begin">
+          <w:ffData>
+            <w:name w:val="Controllo33"/>
+            <w:enabled/>
+            <w:calcOnExit w:val="0"/>
+            <w:checkBox>
+              <w:sizeAuto/>
+              <w:default w:val="1"/>
+            </w:checkBox>
+          </w:ffData>
+        </w:fldChar>
+      </w:r>
+      <w:r>
+        <w:rPr>
+          <w:highlight w:val="green"/>
+        </w:rPr>
+        <w:instrText xml:space="preserve"> FORMCHECKBOX </w:instrText>
+      </w:r>
+      <w:r>
+        <w:rPr>
+          <w:highlight w:val="green"/>
+        </w:rPr>
+      </w:r>
+      <w:r>
+        <w:rPr>
+          <w:highlight w:val="green"/>
+        </w:rPr>
+        <w:fldChar w:fldCharType="end"/>
+      </w:r>
     </w:p>
     <w:p>
       <w:pPr>
@@ -2734,42 +4097,69 @@
           <w:ilvl w:val="1"/>
           <w:numId w:val="4"/>
         </w:numPr>
+        <w:rPr>
+          <w:highlight w:val="green"/>
+        </w:rPr>
       </w:pPr>
       <w:proofErr w:type="spellStart"/>
       <w:r>
+        <w:rPr>
+          <w:highlight w:val="green"/>
+        </w:rPr>
         <w:t>Img</w:t>
       </w:r>
       <w:proofErr w:type="spellEnd"/>
       <w:r>
+        <w:rPr>
+          <w:highlight w:val="green"/>
+        </w:rPr>
         <w:t xml:space="preserve"> prodotto</w:t>
       </w:r>
       <w:r>
-        <w:tab/>
-      </w:r>
-      <w:r>
-        <w:tab/>
-      </w:r>
-      <w:r>
-        <w:fldChar w:fldCharType="begin">
-          <w:ffData>
-            <w:name w:val="Controllo54"/>
-            <w:enabled/>
-            <w:calcOnExit w:val="0"/>
-            <w:checkBox>
-              <w:sizeAuto/>
-              <w:default w:val="0"/>
-            </w:checkBox>
-          </w:ffData>
-        </w:fldChar>
-      </w:r>
-      <w:bookmarkStart w:id="58" w:name="Controllo54"/>
-      <w:r>
-        <w:instrText xml:space="preserve"> FORMCHECKBOX </w:instrText>
-      </w:r>
-      <w:r>
-        <w:fldChar w:fldCharType="end"/>
-      </w:r>
-      <w:bookmarkEnd w:id="58"/>
+        <w:rPr>
+          <w:highlight w:val="green"/>
+        </w:rPr>
+        <w:tab/>
+      </w:r>
+      <w:r>
+        <w:rPr>
+          <w:highlight w:val="green"/>
+        </w:rPr>
+        <w:tab/>
+      </w:r>
+      <w:r>
+        <w:rPr>
+          <w:highlight w:val="green"/>
+        </w:rPr>
+        <w:fldChar w:fldCharType="begin">
+          <w:ffData>
+            <w:name w:val="Controllo33"/>
+            <w:enabled/>
+            <w:calcOnExit w:val="0"/>
+            <w:checkBox>
+              <w:sizeAuto/>
+              <w:default w:val="1"/>
+            </w:checkBox>
+          </w:ffData>
+        </w:fldChar>
+      </w:r>
+      <w:r>
+        <w:rPr>
+          <w:highlight w:val="green"/>
+        </w:rPr>
+        <w:instrText xml:space="preserve"> FORMCHECKBOX </w:instrText>
+      </w:r>
+      <w:r>
+        <w:rPr>
+          <w:highlight w:val="green"/>
+        </w:rPr>
+      </w:r>
+      <w:r>
+        <w:rPr>
+          <w:highlight w:val="green"/>
+        </w:rPr>
+        <w:fldChar w:fldCharType="end"/>
+      </w:r>
     </w:p>
     <w:p>
       <w:pPr>
@@ -2778,34 +4168,55 @@
           <w:ilvl w:val="1"/>
           <w:numId w:val="4"/>
         </w:numPr>
-      </w:pPr>
-      <w:r>
+        <w:rPr>
+          <w:highlight w:val="green"/>
+        </w:rPr>
+      </w:pPr>
+      <w:r>
+        <w:rPr>
+          <w:highlight w:val="green"/>
+        </w:rPr>
         <w:t>Descrizione prodotto</w:t>
       </w:r>
       <w:r>
-        <w:tab/>
-      </w:r>
-      <w:r>
-        <w:fldChar w:fldCharType="begin">
-          <w:ffData>
-            <w:name w:val="Controllo55"/>
-            <w:enabled/>
-            <w:calcOnExit w:val="0"/>
-            <w:checkBox>
-              <w:sizeAuto/>
-              <w:default w:val="0"/>
-            </w:checkBox>
-          </w:ffData>
-        </w:fldChar>
-      </w:r>
-      <w:bookmarkStart w:id="59" w:name="Controllo55"/>
-      <w:r>
-        <w:instrText xml:space="preserve"> FORMCHECKBOX </w:instrText>
-      </w:r>
-      <w:r>
-        <w:fldChar w:fldCharType="end"/>
-      </w:r>
-      <w:bookmarkEnd w:id="59"/>
+        <w:rPr>
+          <w:highlight w:val="green"/>
+        </w:rPr>
+        <w:tab/>
+      </w:r>
+      <w:r>
+        <w:rPr>
+          <w:highlight w:val="green"/>
+        </w:rPr>
+        <w:fldChar w:fldCharType="begin">
+          <w:ffData>
+            <w:name w:val="Controllo33"/>
+            <w:enabled/>
+            <w:calcOnExit w:val="0"/>
+            <w:checkBox>
+              <w:sizeAuto/>
+              <w:default w:val="1"/>
+            </w:checkBox>
+          </w:ffData>
+        </w:fldChar>
+      </w:r>
+      <w:r>
+        <w:rPr>
+          <w:highlight w:val="green"/>
+        </w:rPr>
+        <w:instrText xml:space="preserve"> FORMCHECKBOX </w:instrText>
+      </w:r>
+      <w:r>
+        <w:rPr>
+          <w:highlight w:val="green"/>
+        </w:rPr>
+      </w:r>
+      <w:r>
+        <w:rPr>
+          <w:highlight w:val="green"/>
+        </w:rPr>
+        <w:fldChar w:fldCharType="end"/>
+      </w:r>
     </w:p>
     <w:p>
       <w:pPr>
@@ -2814,34 +4225,55 @@
           <w:ilvl w:val="1"/>
           <w:numId w:val="4"/>
         </w:numPr>
-      </w:pPr>
-      <w:r>
+        <w:rPr>
+          <w:highlight w:val="green"/>
+        </w:rPr>
+      </w:pPr>
+      <w:r>
+        <w:rPr>
+          <w:highlight w:val="green"/>
+        </w:rPr>
         <w:t>Carosello altri prodotti</w:t>
       </w:r>
       <w:r>
-        <w:tab/>
-      </w:r>
-      <w:r>
-        <w:fldChar w:fldCharType="begin">
-          <w:ffData>
-            <w:name w:val="Controllo56"/>
-            <w:enabled/>
-            <w:calcOnExit w:val="0"/>
-            <w:checkBox>
-              <w:sizeAuto/>
-              <w:default w:val="0"/>
-            </w:checkBox>
-          </w:ffData>
-        </w:fldChar>
-      </w:r>
-      <w:bookmarkStart w:id="60" w:name="Controllo56"/>
-      <w:r>
-        <w:instrText xml:space="preserve"> FORMCHECKBOX </w:instrText>
-      </w:r>
-      <w:r>
-        <w:fldChar w:fldCharType="end"/>
-      </w:r>
-      <w:bookmarkEnd w:id="60"/>
+        <w:rPr>
+          <w:highlight w:val="green"/>
+        </w:rPr>
+        <w:tab/>
+      </w:r>
+      <w:r>
+        <w:rPr>
+          <w:highlight w:val="green"/>
+        </w:rPr>
+        <w:fldChar w:fldCharType="begin">
+          <w:ffData>
+            <w:name w:val="Controllo33"/>
+            <w:enabled/>
+            <w:calcOnExit w:val="0"/>
+            <w:checkBox>
+              <w:sizeAuto/>
+              <w:default w:val="1"/>
+            </w:checkBox>
+          </w:ffData>
+        </w:fldChar>
+      </w:r>
+      <w:r>
+        <w:rPr>
+          <w:highlight w:val="green"/>
+        </w:rPr>
+        <w:instrText xml:space="preserve"> FORMCHECKBOX </w:instrText>
+      </w:r>
+      <w:r>
+        <w:rPr>
+          <w:highlight w:val="green"/>
+        </w:rPr>
+      </w:r>
+      <w:r>
+        <w:rPr>
+          <w:highlight w:val="green"/>
+        </w:rPr>
+        <w:fldChar w:fldCharType="end"/>
+      </w:r>
     </w:p>
     <w:p>
       <w:pPr>
@@ -2850,45 +4282,75 @@
           <w:ilvl w:val="1"/>
           <w:numId w:val="4"/>
         </w:numPr>
-      </w:pPr>
-      <w:r>
+        <w:rPr>
+          <w:highlight w:val="green"/>
+        </w:rPr>
+      </w:pPr>
+      <w:r>
+        <w:rPr>
+          <w:highlight w:val="green"/>
+        </w:rPr>
         <w:t>Link=&gt; vini</w:t>
       </w:r>
       <w:r>
-        <w:tab/>
-      </w:r>
-      <w:r>
-        <w:tab/>
-      </w:r>
-      <w:r>
-        <w:tab/>
-      </w:r>
-      <w:r>
-        <w:fldChar w:fldCharType="begin">
-          <w:ffData>
-            <w:name w:val="Controllo57"/>
-            <w:enabled/>
-            <w:calcOnExit w:val="0"/>
-            <w:checkBox>
-              <w:sizeAuto/>
-              <w:default w:val="0"/>
-            </w:checkBox>
-          </w:ffData>
-        </w:fldChar>
-      </w:r>
-      <w:bookmarkStart w:id="61" w:name="Controllo57"/>
-      <w:r>
-        <w:instrText xml:space="preserve"> FORMCHECKBOX </w:instrText>
-      </w:r>
-      <w:r>
-        <w:fldChar w:fldCharType="end"/>
-      </w:r>
-      <w:bookmarkEnd w:id="61"/>
+        <w:rPr>
+          <w:highlight w:val="green"/>
+        </w:rPr>
+        <w:tab/>
+      </w:r>
+      <w:r>
+        <w:rPr>
+          <w:highlight w:val="green"/>
+        </w:rPr>
+        <w:tab/>
+      </w:r>
+      <w:r>
+        <w:rPr>
+          <w:highlight w:val="green"/>
+        </w:rPr>
+        <w:tab/>
+      </w:r>
+      <w:r>
+        <w:rPr>
+          <w:highlight w:val="green"/>
+        </w:rPr>
+        <w:fldChar w:fldCharType="begin">
+          <w:ffData>
+            <w:name w:val="Controllo33"/>
+            <w:enabled/>
+            <w:calcOnExit w:val="0"/>
+            <w:checkBox>
+              <w:sizeAuto/>
+              <w:default w:val="1"/>
+            </w:checkBox>
+          </w:ffData>
+        </w:fldChar>
+      </w:r>
+      <w:r>
+        <w:rPr>
+          <w:highlight w:val="green"/>
+        </w:rPr>
+        <w:instrText xml:space="preserve"> FORMCHECKBOX </w:instrText>
+      </w:r>
+      <w:r>
+        <w:rPr>
+          <w:highlight w:val="green"/>
+        </w:rPr>
+      </w:r>
+      <w:r>
+        <w:rPr>
+          <w:highlight w:val="green"/>
+        </w:rPr>
+        <w:fldChar w:fldCharType="end"/>
+      </w:r>
     </w:p>
     <w:p>
       <w:pPr>
         <w:pStyle w:val="Paragrafoelenco"/>
         <w:ind w:left="1068"/>
+        <w:rPr>
+          <w:highlight w:val="green"/>
+        </w:rPr>
       </w:pPr>
     </w:p>
     <w:p>
@@ -2898,8 +4360,14 @@
           <w:ilvl w:val="0"/>
           <w:numId w:val="4"/>
         </w:numPr>
-      </w:pPr>
-      <w:r>
+        <w:rPr>
+          <w:highlight w:val="green"/>
+        </w:rPr>
+      </w:pPr>
+      <w:r>
+        <w:rPr>
+          <w:highlight w:val="green"/>
+        </w:rPr>
         <w:t>Pescarolo</w:t>
       </w:r>
     </w:p>
@@ -2910,38 +4378,62 @@
           <w:ilvl w:val="1"/>
           <w:numId w:val="4"/>
         </w:numPr>
-      </w:pPr>
-      <w:r>
+        <w:rPr>
+          <w:highlight w:val="green"/>
+        </w:rPr>
+      </w:pPr>
+      <w:r>
+        <w:rPr>
+          <w:highlight w:val="green"/>
+        </w:rPr>
         <w:lastRenderedPageBreak/>
         <w:t>Testo intro</w:t>
       </w:r>
       <w:r>
-        <w:tab/>
-      </w:r>
-      <w:r>
-        <w:tab/>
-      </w:r>
-      <w:r>
-        <w:fldChar w:fldCharType="begin">
-          <w:ffData>
-            <w:name w:val="Controllo58"/>
-            <w:enabled/>
-            <w:calcOnExit w:val="0"/>
-            <w:checkBox>
-              <w:sizeAuto/>
-              <w:default w:val="0"/>
-            </w:checkBox>
-          </w:ffData>
-        </w:fldChar>
-      </w:r>
-      <w:bookmarkStart w:id="62" w:name="Controllo58"/>
-      <w:r>
-        <w:instrText xml:space="preserve"> FORMCHECKBOX </w:instrText>
-      </w:r>
-      <w:r>
-        <w:fldChar w:fldCharType="end"/>
-      </w:r>
-      <w:bookmarkEnd w:id="62"/>
+        <w:rPr>
+          <w:highlight w:val="green"/>
+        </w:rPr>
+        <w:tab/>
+      </w:r>
+      <w:r>
+        <w:rPr>
+          <w:highlight w:val="green"/>
+        </w:rPr>
+        <w:tab/>
+      </w:r>
+      <w:r>
+        <w:rPr>
+          <w:highlight w:val="green"/>
+        </w:rPr>
+        <w:fldChar w:fldCharType="begin">
+          <w:ffData>
+            <w:name w:val="Controllo33"/>
+            <w:enabled/>
+            <w:calcOnExit w:val="0"/>
+            <w:checkBox>
+              <w:sizeAuto/>
+              <w:default w:val="1"/>
+            </w:checkBox>
+          </w:ffData>
+        </w:fldChar>
+      </w:r>
+      <w:r>
+        <w:rPr>
+          <w:highlight w:val="green"/>
+        </w:rPr>
+        <w:instrText xml:space="preserve"> FORMCHECKBOX </w:instrText>
+      </w:r>
+      <w:r>
+        <w:rPr>
+          <w:highlight w:val="green"/>
+        </w:rPr>
+      </w:r>
+      <w:r>
+        <w:rPr>
+          <w:highlight w:val="green"/>
+        </w:rPr>
+        <w:fldChar w:fldCharType="end"/>
+      </w:r>
     </w:p>
     <w:p>
       <w:pPr>
@@ -2950,42 +4442,69 @@
           <w:ilvl w:val="1"/>
           <w:numId w:val="4"/>
         </w:numPr>
+        <w:rPr>
+          <w:highlight w:val="green"/>
+        </w:rPr>
       </w:pPr>
       <w:proofErr w:type="spellStart"/>
       <w:r>
+        <w:rPr>
+          <w:highlight w:val="green"/>
+        </w:rPr>
         <w:t>Img</w:t>
       </w:r>
       <w:proofErr w:type="spellEnd"/>
       <w:r>
+        <w:rPr>
+          <w:highlight w:val="green"/>
+        </w:rPr>
         <w:t xml:space="preserve"> prodotto</w:t>
       </w:r>
       <w:r>
-        <w:tab/>
-      </w:r>
-      <w:r>
-        <w:tab/>
-      </w:r>
-      <w:r>
-        <w:fldChar w:fldCharType="begin">
-          <w:ffData>
-            <w:name w:val="Controllo60"/>
-            <w:enabled/>
-            <w:calcOnExit w:val="0"/>
-            <w:checkBox>
-              <w:sizeAuto/>
-              <w:default w:val="0"/>
-            </w:checkBox>
-          </w:ffData>
-        </w:fldChar>
-      </w:r>
-      <w:bookmarkStart w:id="63" w:name="Controllo60"/>
-      <w:r>
-        <w:instrText xml:space="preserve"> FORMCHECKBOX </w:instrText>
-      </w:r>
-      <w:r>
-        <w:fldChar w:fldCharType="end"/>
-      </w:r>
-      <w:bookmarkEnd w:id="63"/>
+        <w:rPr>
+          <w:highlight w:val="green"/>
+        </w:rPr>
+        <w:tab/>
+      </w:r>
+      <w:r>
+        <w:rPr>
+          <w:highlight w:val="green"/>
+        </w:rPr>
+        <w:tab/>
+      </w:r>
+      <w:r>
+        <w:rPr>
+          <w:highlight w:val="green"/>
+        </w:rPr>
+        <w:fldChar w:fldCharType="begin">
+          <w:ffData>
+            <w:name w:val="Controllo33"/>
+            <w:enabled/>
+            <w:calcOnExit w:val="0"/>
+            <w:checkBox>
+              <w:sizeAuto/>
+              <w:default w:val="1"/>
+            </w:checkBox>
+          </w:ffData>
+        </w:fldChar>
+      </w:r>
+      <w:r>
+        <w:rPr>
+          <w:highlight w:val="green"/>
+        </w:rPr>
+        <w:instrText xml:space="preserve"> FORMCHECKBOX </w:instrText>
+      </w:r>
+      <w:r>
+        <w:rPr>
+          <w:highlight w:val="green"/>
+        </w:rPr>
+      </w:r>
+      <w:r>
+        <w:rPr>
+          <w:highlight w:val="green"/>
+        </w:rPr>
+        <w:fldChar w:fldCharType="end"/>
+      </w:r>
     </w:p>
     <w:p>
       <w:pPr>
@@ -2994,34 +4513,55 @@
           <w:ilvl w:val="1"/>
           <w:numId w:val="4"/>
         </w:numPr>
-      </w:pPr>
-      <w:r>
+        <w:rPr>
+          <w:highlight w:val="green"/>
+        </w:rPr>
+      </w:pPr>
+      <w:r>
+        <w:rPr>
+          <w:highlight w:val="green"/>
+        </w:rPr>
         <w:t>Descrizione prodotto</w:t>
       </w:r>
       <w:r>
-        <w:tab/>
-      </w:r>
-      <w:r>
-        <w:fldChar w:fldCharType="begin">
-          <w:ffData>
-            <w:name w:val="Controllo59"/>
-            <w:enabled/>
-            <w:calcOnExit w:val="0"/>
-            <w:checkBox>
-              <w:sizeAuto/>
-              <w:default w:val="0"/>
-            </w:checkBox>
-          </w:ffData>
-        </w:fldChar>
-      </w:r>
-      <w:bookmarkStart w:id="64" w:name="Controllo59"/>
-      <w:r>
-        <w:instrText xml:space="preserve"> FORMCHECKBOX </w:instrText>
-      </w:r>
-      <w:r>
-        <w:fldChar w:fldCharType="end"/>
-      </w:r>
-      <w:bookmarkEnd w:id="64"/>
+        <w:rPr>
+          <w:highlight w:val="green"/>
+        </w:rPr>
+        <w:tab/>
+      </w:r>
+      <w:r>
+        <w:rPr>
+          <w:highlight w:val="green"/>
+        </w:rPr>
+        <w:fldChar w:fldCharType="begin">
+          <w:ffData>
+            <w:name w:val="Controllo33"/>
+            <w:enabled/>
+            <w:calcOnExit w:val="0"/>
+            <w:checkBox>
+              <w:sizeAuto/>
+              <w:default w:val="1"/>
+            </w:checkBox>
+          </w:ffData>
+        </w:fldChar>
+      </w:r>
+      <w:r>
+        <w:rPr>
+          <w:highlight w:val="green"/>
+        </w:rPr>
+        <w:instrText xml:space="preserve"> FORMCHECKBOX </w:instrText>
+      </w:r>
+      <w:r>
+        <w:rPr>
+          <w:highlight w:val="green"/>
+        </w:rPr>
+      </w:r>
+      <w:r>
+        <w:rPr>
+          <w:highlight w:val="green"/>
+        </w:rPr>
+        <w:fldChar w:fldCharType="end"/>
+      </w:r>
     </w:p>
     <w:p>
       <w:pPr>
@@ -3030,34 +4570,55 @@
           <w:ilvl w:val="1"/>
           <w:numId w:val="4"/>
         </w:numPr>
-      </w:pPr>
-      <w:r>
+        <w:rPr>
+          <w:highlight w:val="green"/>
+        </w:rPr>
+      </w:pPr>
+      <w:r>
+        <w:rPr>
+          <w:highlight w:val="green"/>
+        </w:rPr>
         <w:t>Carosello altri prodotti</w:t>
       </w:r>
       <w:r>
-        <w:tab/>
-      </w:r>
-      <w:r>
-        <w:fldChar w:fldCharType="begin">
-          <w:ffData>
-            <w:name w:val="Controllo61"/>
-            <w:enabled/>
-            <w:calcOnExit w:val="0"/>
-            <w:checkBox>
-              <w:sizeAuto/>
-              <w:default w:val="0"/>
-            </w:checkBox>
-          </w:ffData>
-        </w:fldChar>
-      </w:r>
-      <w:bookmarkStart w:id="65" w:name="Controllo61"/>
-      <w:r>
-        <w:instrText xml:space="preserve"> FORMCHECKBOX </w:instrText>
-      </w:r>
-      <w:r>
-        <w:fldChar w:fldCharType="end"/>
-      </w:r>
-      <w:bookmarkEnd w:id="65"/>
+        <w:rPr>
+          <w:highlight w:val="green"/>
+        </w:rPr>
+        <w:tab/>
+      </w:r>
+      <w:r>
+        <w:rPr>
+          <w:highlight w:val="green"/>
+        </w:rPr>
+        <w:fldChar w:fldCharType="begin">
+          <w:ffData>
+            <w:name w:val="Controllo33"/>
+            <w:enabled/>
+            <w:calcOnExit w:val="0"/>
+            <w:checkBox>
+              <w:sizeAuto/>
+              <w:default w:val="1"/>
+            </w:checkBox>
+          </w:ffData>
+        </w:fldChar>
+      </w:r>
+      <w:r>
+        <w:rPr>
+          <w:highlight w:val="green"/>
+        </w:rPr>
+        <w:instrText xml:space="preserve"> FORMCHECKBOX </w:instrText>
+      </w:r>
+      <w:r>
+        <w:rPr>
+          <w:highlight w:val="green"/>
+        </w:rPr>
+      </w:r>
+      <w:r>
+        <w:rPr>
+          <w:highlight w:val="green"/>
+        </w:rPr>
+        <w:fldChar w:fldCharType="end"/>
+      </w:r>
     </w:p>
     <w:p>
       <w:pPr>
@@ -3066,45 +4627,75 @@
           <w:ilvl w:val="1"/>
           <w:numId w:val="4"/>
         </w:numPr>
-      </w:pPr>
-      <w:r>
+        <w:rPr>
+          <w:highlight w:val="green"/>
+        </w:rPr>
+      </w:pPr>
+      <w:r>
+        <w:rPr>
+          <w:highlight w:val="green"/>
+        </w:rPr>
         <w:t>Link=&gt; vini</w:t>
       </w:r>
       <w:r>
-        <w:tab/>
-      </w:r>
-      <w:r>
-        <w:tab/>
-      </w:r>
-      <w:r>
-        <w:tab/>
-      </w:r>
-      <w:r>
-        <w:fldChar w:fldCharType="begin">
-          <w:ffData>
-            <w:name w:val="Controllo62"/>
-            <w:enabled/>
-            <w:calcOnExit w:val="0"/>
-            <w:checkBox>
-              <w:sizeAuto/>
-              <w:default w:val="0"/>
-            </w:checkBox>
-          </w:ffData>
-        </w:fldChar>
-      </w:r>
-      <w:bookmarkStart w:id="66" w:name="Controllo62"/>
-      <w:r>
-        <w:instrText xml:space="preserve"> FORMCHECKBOX </w:instrText>
-      </w:r>
-      <w:r>
-        <w:fldChar w:fldCharType="end"/>
-      </w:r>
-      <w:bookmarkEnd w:id="66"/>
+        <w:rPr>
+          <w:highlight w:val="green"/>
+        </w:rPr>
+        <w:tab/>
+      </w:r>
+      <w:r>
+        <w:rPr>
+          <w:highlight w:val="green"/>
+        </w:rPr>
+        <w:tab/>
+      </w:r>
+      <w:r>
+        <w:rPr>
+          <w:highlight w:val="green"/>
+        </w:rPr>
+        <w:tab/>
+      </w:r>
+      <w:r>
+        <w:rPr>
+          <w:highlight w:val="green"/>
+        </w:rPr>
+        <w:fldChar w:fldCharType="begin">
+          <w:ffData>
+            <w:name w:val="Controllo33"/>
+            <w:enabled/>
+            <w:calcOnExit w:val="0"/>
+            <w:checkBox>
+              <w:sizeAuto/>
+              <w:default w:val="1"/>
+            </w:checkBox>
+          </w:ffData>
+        </w:fldChar>
+      </w:r>
+      <w:r>
+        <w:rPr>
+          <w:highlight w:val="green"/>
+        </w:rPr>
+        <w:instrText xml:space="preserve"> FORMCHECKBOX </w:instrText>
+      </w:r>
+      <w:r>
+        <w:rPr>
+          <w:highlight w:val="green"/>
+        </w:rPr>
+      </w:r>
+      <w:r>
+        <w:rPr>
+          <w:highlight w:val="green"/>
+        </w:rPr>
+        <w:fldChar w:fldCharType="end"/>
+      </w:r>
     </w:p>
     <w:p>
       <w:pPr>
         <w:pStyle w:val="Paragrafoelenco"/>
         <w:ind w:left="1068"/>
+        <w:rPr>
+          <w:highlight w:val="green"/>
+        </w:rPr>
       </w:pPr>
     </w:p>
     <w:p>
@@ -3114,8 +4705,14 @@
           <w:ilvl w:val="0"/>
           <w:numId w:val="4"/>
         </w:numPr>
-      </w:pPr>
-      <w:r>
+        <w:rPr>
+          <w:highlight w:val="green"/>
+        </w:rPr>
+      </w:pPr>
+      <w:r>
+        <w:rPr>
+          <w:highlight w:val="green"/>
+        </w:rPr>
         <w:t>Cioccolatini</w:t>
       </w:r>
     </w:p>
@@ -3126,37 +4723,61 @@
           <w:ilvl w:val="1"/>
           <w:numId w:val="4"/>
         </w:numPr>
-      </w:pPr>
-      <w:r>
+        <w:rPr>
+          <w:highlight w:val="green"/>
+        </w:rPr>
+      </w:pPr>
+      <w:r>
+        <w:rPr>
+          <w:highlight w:val="green"/>
+        </w:rPr>
         <w:t>Testo intro</w:t>
       </w:r>
       <w:r>
-        <w:tab/>
-      </w:r>
-      <w:r>
-        <w:tab/>
-      </w:r>
-      <w:r>
-        <w:fldChar w:fldCharType="begin">
-          <w:ffData>
-            <w:name w:val="Controllo63"/>
-            <w:enabled/>
-            <w:calcOnExit w:val="0"/>
-            <w:checkBox>
-              <w:sizeAuto/>
-              <w:default w:val="0"/>
-            </w:checkBox>
-          </w:ffData>
-        </w:fldChar>
-      </w:r>
-      <w:bookmarkStart w:id="67" w:name="Controllo63"/>
-      <w:r>
-        <w:instrText xml:space="preserve"> FORMCHECKBOX </w:instrText>
-      </w:r>
-      <w:r>
-        <w:fldChar w:fldCharType="end"/>
-      </w:r>
-      <w:bookmarkEnd w:id="67"/>
+        <w:rPr>
+          <w:highlight w:val="green"/>
+        </w:rPr>
+        <w:tab/>
+      </w:r>
+      <w:r>
+        <w:rPr>
+          <w:highlight w:val="green"/>
+        </w:rPr>
+        <w:tab/>
+      </w:r>
+      <w:r>
+        <w:rPr>
+          <w:highlight w:val="green"/>
+        </w:rPr>
+        <w:fldChar w:fldCharType="begin">
+          <w:ffData>
+            <w:name w:val="Controllo33"/>
+            <w:enabled/>
+            <w:calcOnExit w:val="0"/>
+            <w:checkBox>
+              <w:sizeAuto/>
+              <w:default w:val="1"/>
+            </w:checkBox>
+          </w:ffData>
+        </w:fldChar>
+      </w:r>
+      <w:r>
+        <w:rPr>
+          <w:highlight w:val="green"/>
+        </w:rPr>
+        <w:instrText xml:space="preserve"> FORMCHECKBOX </w:instrText>
+      </w:r>
+      <w:r>
+        <w:rPr>
+          <w:highlight w:val="green"/>
+        </w:rPr>
+      </w:r>
+      <w:r>
+        <w:rPr>
+          <w:highlight w:val="green"/>
+        </w:rPr>
+        <w:fldChar w:fldCharType="end"/>
+      </w:r>
     </w:p>
     <w:p>
       <w:pPr>
@@ -3165,42 +4786,69 @@
           <w:ilvl w:val="1"/>
           <w:numId w:val="4"/>
         </w:numPr>
+        <w:rPr>
+          <w:highlight w:val="green"/>
+        </w:rPr>
       </w:pPr>
       <w:proofErr w:type="spellStart"/>
       <w:r>
+        <w:rPr>
+          <w:highlight w:val="green"/>
+        </w:rPr>
         <w:t>Img</w:t>
       </w:r>
       <w:proofErr w:type="spellEnd"/>
       <w:r>
+        <w:rPr>
+          <w:highlight w:val="green"/>
+        </w:rPr>
         <w:t xml:space="preserve"> prodotto</w:t>
       </w:r>
       <w:r>
-        <w:tab/>
-      </w:r>
-      <w:r>
-        <w:tab/>
-      </w:r>
-      <w:r>
-        <w:fldChar w:fldCharType="begin">
-          <w:ffData>
-            <w:name w:val="Controllo64"/>
-            <w:enabled/>
-            <w:calcOnExit w:val="0"/>
-            <w:checkBox>
-              <w:sizeAuto/>
-              <w:default w:val="0"/>
-            </w:checkBox>
-          </w:ffData>
-        </w:fldChar>
-      </w:r>
-      <w:bookmarkStart w:id="68" w:name="Controllo64"/>
-      <w:r>
-        <w:instrText xml:space="preserve"> FORMCHECKBOX </w:instrText>
-      </w:r>
-      <w:r>
-        <w:fldChar w:fldCharType="end"/>
-      </w:r>
-      <w:bookmarkEnd w:id="68"/>
+        <w:rPr>
+          <w:highlight w:val="green"/>
+        </w:rPr>
+        <w:tab/>
+      </w:r>
+      <w:r>
+        <w:rPr>
+          <w:highlight w:val="green"/>
+        </w:rPr>
+        <w:tab/>
+      </w:r>
+      <w:r>
+        <w:rPr>
+          <w:highlight w:val="green"/>
+        </w:rPr>
+        <w:fldChar w:fldCharType="begin">
+          <w:ffData>
+            <w:name w:val="Controllo33"/>
+            <w:enabled/>
+            <w:calcOnExit w:val="0"/>
+            <w:checkBox>
+              <w:sizeAuto/>
+              <w:default w:val="1"/>
+            </w:checkBox>
+          </w:ffData>
+        </w:fldChar>
+      </w:r>
+      <w:r>
+        <w:rPr>
+          <w:highlight w:val="green"/>
+        </w:rPr>
+        <w:instrText xml:space="preserve"> FORMCHECKBOX </w:instrText>
+      </w:r>
+      <w:r>
+        <w:rPr>
+          <w:highlight w:val="green"/>
+        </w:rPr>
+      </w:r>
+      <w:r>
+        <w:rPr>
+          <w:highlight w:val="green"/>
+        </w:rPr>
+        <w:fldChar w:fldCharType="end"/>
+      </w:r>
     </w:p>
     <w:p>
       <w:pPr>
@@ -3209,34 +4857,55 @@
           <w:ilvl w:val="1"/>
           <w:numId w:val="4"/>
         </w:numPr>
-      </w:pPr>
-      <w:r>
+        <w:rPr>
+          <w:highlight w:val="green"/>
+        </w:rPr>
+      </w:pPr>
+      <w:r>
+        <w:rPr>
+          <w:highlight w:val="green"/>
+        </w:rPr>
         <w:t>Descrizione prodotto</w:t>
       </w:r>
       <w:r>
-        <w:tab/>
-      </w:r>
-      <w:r>
-        <w:fldChar w:fldCharType="begin">
-          <w:ffData>
-            <w:name w:val="Controllo66"/>
-            <w:enabled/>
-            <w:calcOnExit w:val="0"/>
-            <w:checkBox>
-              <w:sizeAuto/>
-              <w:default w:val="0"/>
-            </w:checkBox>
-          </w:ffData>
-        </w:fldChar>
-      </w:r>
-      <w:bookmarkStart w:id="69" w:name="Controllo66"/>
-      <w:r>
-        <w:instrText xml:space="preserve"> FORMCHECKBOX </w:instrText>
-      </w:r>
-      <w:r>
-        <w:fldChar w:fldCharType="end"/>
-      </w:r>
-      <w:bookmarkEnd w:id="69"/>
+        <w:rPr>
+          <w:highlight w:val="green"/>
+        </w:rPr>
+        <w:tab/>
+      </w:r>
+      <w:r>
+        <w:rPr>
+          <w:highlight w:val="green"/>
+        </w:rPr>
+        <w:fldChar w:fldCharType="begin">
+          <w:ffData>
+            <w:name w:val="Controllo33"/>
+            <w:enabled/>
+            <w:calcOnExit w:val="0"/>
+            <w:checkBox>
+              <w:sizeAuto/>
+              <w:default w:val="1"/>
+            </w:checkBox>
+          </w:ffData>
+        </w:fldChar>
+      </w:r>
+      <w:r>
+        <w:rPr>
+          <w:highlight w:val="green"/>
+        </w:rPr>
+        <w:instrText xml:space="preserve"> FORMCHECKBOX </w:instrText>
+      </w:r>
+      <w:r>
+        <w:rPr>
+          <w:highlight w:val="green"/>
+        </w:rPr>
+      </w:r>
+      <w:r>
+        <w:rPr>
+          <w:highlight w:val="green"/>
+        </w:rPr>
+        <w:fldChar w:fldCharType="end"/>
+      </w:r>
     </w:p>
     <w:p>
       <w:pPr>
@@ -3245,34 +4914,55 @@
           <w:ilvl w:val="1"/>
           <w:numId w:val="4"/>
         </w:numPr>
-      </w:pPr>
-      <w:r>
+        <w:rPr>
+          <w:highlight w:val="green"/>
+        </w:rPr>
+      </w:pPr>
+      <w:r>
+        <w:rPr>
+          <w:highlight w:val="green"/>
+        </w:rPr>
         <w:t>Carosello altri prodotti</w:t>
       </w:r>
       <w:r>
-        <w:tab/>
-      </w:r>
-      <w:r>
-        <w:fldChar w:fldCharType="begin">
-          <w:ffData>
-            <w:name w:val="Controllo65"/>
-            <w:enabled/>
-            <w:calcOnExit w:val="0"/>
-            <w:checkBox>
-              <w:sizeAuto/>
-              <w:default w:val="0"/>
-            </w:checkBox>
-          </w:ffData>
-        </w:fldChar>
-      </w:r>
-      <w:bookmarkStart w:id="70" w:name="Controllo65"/>
-      <w:r>
-        <w:instrText xml:space="preserve"> FORMCHECKBOX </w:instrText>
-      </w:r>
-      <w:r>
-        <w:fldChar w:fldCharType="end"/>
-      </w:r>
-      <w:bookmarkEnd w:id="70"/>
+        <w:rPr>
+          <w:highlight w:val="green"/>
+        </w:rPr>
+        <w:tab/>
+      </w:r>
+      <w:r>
+        <w:rPr>
+          <w:highlight w:val="green"/>
+        </w:rPr>
+        <w:fldChar w:fldCharType="begin">
+          <w:ffData>
+            <w:name w:val="Controllo33"/>
+            <w:enabled/>
+            <w:calcOnExit w:val="0"/>
+            <w:checkBox>
+              <w:sizeAuto/>
+              <w:default w:val="1"/>
+            </w:checkBox>
+          </w:ffData>
+        </w:fldChar>
+      </w:r>
+      <w:r>
+        <w:rPr>
+          <w:highlight w:val="green"/>
+        </w:rPr>
+        <w:instrText xml:space="preserve"> FORMCHECKBOX </w:instrText>
+      </w:r>
+      <w:r>
+        <w:rPr>
+          <w:highlight w:val="green"/>
+        </w:rPr>
+      </w:r>
+      <w:r>
+        <w:rPr>
+          <w:highlight w:val="green"/>
+        </w:rPr>
+        <w:fldChar w:fldCharType="end"/>
+      </w:r>
     </w:p>
     <w:p>
       <w:pPr>
@@ -3281,36 +4971,65 @@
           <w:ilvl w:val="1"/>
           <w:numId w:val="4"/>
         </w:numPr>
-      </w:pPr>
-      <w:r>
+        <w:rPr>
+          <w:highlight w:val="green"/>
+        </w:rPr>
+      </w:pPr>
+      <w:r>
+        <w:rPr>
+          <w:highlight w:val="green"/>
+        </w:rPr>
         <w:t>Link=&gt; vini</w:t>
       </w:r>
       <w:r>
-        <w:tab/>
-      </w:r>
-      <w:r>
-        <w:tab/>
-      </w:r>
-      <w:r>
-        <w:tab/>
-      </w:r>
-      <w:r>
-        <w:fldChar w:fldCharType="begin">
-          <w:ffData>
-            <w:name w:val="Controllo62"/>
-            <w:enabled/>
-            <w:calcOnExit w:val="0"/>
-            <w:checkBox>
-              <w:sizeAuto/>
-              <w:default w:val="0"/>
-            </w:checkBox>
-          </w:ffData>
-        </w:fldChar>
-      </w:r>
-      <w:r>
-        <w:instrText xml:space="preserve"> FORMCHECKBOX </w:instrText>
-      </w:r>
-      <w:r>
+        <w:rPr>
+          <w:highlight w:val="green"/>
+        </w:rPr>
+        <w:tab/>
+      </w:r>
+      <w:r>
+        <w:rPr>
+          <w:highlight w:val="green"/>
+        </w:rPr>
+        <w:tab/>
+      </w:r>
+      <w:r>
+        <w:rPr>
+          <w:highlight w:val="green"/>
+        </w:rPr>
+        <w:tab/>
+      </w:r>
+      <w:r>
+        <w:rPr>
+          <w:highlight w:val="green"/>
+        </w:rPr>
+        <w:fldChar w:fldCharType="begin">
+          <w:ffData>
+            <w:name w:val="Controllo33"/>
+            <w:enabled/>
+            <w:calcOnExit w:val="0"/>
+            <w:checkBox>
+              <w:sizeAuto/>
+              <w:default w:val="1"/>
+            </w:checkBox>
+          </w:ffData>
+        </w:fldChar>
+      </w:r>
+      <w:r>
+        <w:rPr>
+          <w:highlight w:val="green"/>
+        </w:rPr>
+        <w:instrText xml:space="preserve"> FORMCHECKBOX </w:instrText>
+      </w:r>
+      <w:r>
+        <w:rPr>
+          <w:highlight w:val="green"/>
+        </w:rPr>
+      </w:r>
+      <w:r>
+        <w:rPr>
+          <w:highlight w:val="green"/>
+        </w:rPr>
         <w:fldChar w:fldCharType="end"/>
       </w:r>
     </w:p>
@@ -3362,14 +5081,17 @@
           </w:ffData>
         </w:fldChar>
       </w:r>
-      <w:bookmarkStart w:id="71" w:name="Controllo27"/>
-      <w:r>
-        <w:instrText xml:space="preserve"> FORMCHECKBOX </w:instrText>
-      </w:r>
-      <w:r>
-        <w:fldChar w:fldCharType="end"/>
-      </w:r>
-      <w:bookmarkEnd w:id="71"/>
+      <w:bookmarkStart w:id="38" w:name="Controllo27"/>
+      <w:r>
+        <w:instrText xml:space="preserve"> FORMCHECKBOX </w:instrText>
+      </w:r>
+      <w:r>
+        <w:fldChar w:fldCharType="separate"/>
+      </w:r>
+      <w:r>
+        <w:fldChar w:fldCharType="end"/>
+      </w:r>
+      <w:bookmarkEnd w:id="38"/>
     </w:p>
     <w:p>
       <w:pPr>
@@ -3409,14 +5131,17 @@
           </w:ffData>
         </w:fldChar>
       </w:r>
-      <w:bookmarkStart w:id="72" w:name="Controllo28"/>
-      <w:r>
-        <w:instrText xml:space="preserve"> FORMCHECKBOX </w:instrText>
-      </w:r>
-      <w:r>
-        <w:fldChar w:fldCharType="end"/>
-      </w:r>
-      <w:bookmarkEnd w:id="72"/>
+      <w:bookmarkStart w:id="39" w:name="Controllo28"/>
+      <w:r>
+        <w:instrText xml:space="preserve"> FORMCHECKBOX </w:instrText>
+      </w:r>
+      <w:r>
+        <w:fldChar w:fldCharType="separate"/>
+      </w:r>
+      <w:r>
+        <w:fldChar w:fldCharType="end"/>
+      </w:r>
+      <w:bookmarkEnd w:id="39"/>
     </w:p>
     <w:p>
       <w:pPr>
